--- a/JS_Protractor.docx
+++ b/JS_Protractor.docx
@@ -9,7 +9,6 @@
           <w:lang w:val="en-IN"/>
         </w:rPr>
       </w:pPr>
-      <w:proofErr w:type="gramStart"/>
       <w:r>
         <w:rPr>
           <w:rFonts w:ascii="Bookman Old Style" w:hAnsi="Bookman Old Style"/>
@@ -17,7 +16,6 @@
         </w:rPr>
         <w:t>Protractor :</w:t>
       </w:r>
-      <w:proofErr w:type="gramEnd"/>
     </w:p>
     <w:p>
       <w:pPr>
@@ -101,17 +99,8 @@
           <w:rFonts w:ascii="Bookman Old Style" w:hAnsi="Bookman Old Style"/>
           <w:lang w:val="en-IN"/>
         </w:rPr>
-        <w:t xml:space="preserve">JAVA </w:t>
-      </w:r>
-      <w:proofErr w:type="gramStart"/>
-      <w:r>
-        <w:rPr>
-          <w:rFonts w:ascii="Bookman Old Style" w:hAnsi="Bookman Old Style"/>
-          <w:lang w:val="en-IN"/>
-        </w:rPr>
-        <w:t>SCRIPT :</w:t>
-      </w:r>
-      <w:proofErr w:type="gramEnd"/>
+        <w:t>JAVA SCRIPT :</w:t>
+      </w:r>
     </w:p>
     <w:p>
       <w:pPr>
@@ -132,23 +121,7 @@
           <w:rFonts w:ascii="Bookman Old Style" w:hAnsi="Bookman Old Style"/>
           <w:lang w:val="en-IN"/>
         </w:rPr>
-        <w:t xml:space="preserve">cript is </w:t>
-      </w:r>
-      <w:proofErr w:type="gramStart"/>
-      <w:r>
-        <w:rPr>
-          <w:rFonts w:ascii="Bookman Old Style" w:hAnsi="Bookman Old Style"/>
-          <w:lang w:val="en-IN"/>
-        </w:rPr>
-        <w:t>a</w:t>
-      </w:r>
-      <w:proofErr w:type="gramEnd"/>
-      <w:r>
-        <w:rPr>
-          <w:rFonts w:ascii="Bookman Old Style" w:hAnsi="Bookman Old Style"/>
-          <w:lang w:val="en-IN"/>
-        </w:rPr>
-        <w:t xml:space="preserve"> interpreted programming language</w:t>
+        <w:t>cript is a interpreted programming language</w:t>
       </w:r>
     </w:p>
     <w:p>
@@ -341,23 +314,7 @@
           <w:rFonts w:ascii="Bookman Old Style" w:hAnsi="Bookman Old Style"/>
           <w:lang w:val="en-IN"/>
         </w:rPr>
-        <w:t xml:space="preserve">Data types in </w:t>
-      </w:r>
-      <w:proofErr w:type="gramStart"/>
-      <w:r>
-        <w:rPr>
-          <w:rFonts w:ascii="Bookman Old Style" w:hAnsi="Bookman Old Style"/>
-          <w:lang w:val="en-IN"/>
-        </w:rPr>
-        <w:t>JS :</w:t>
-      </w:r>
-      <w:proofErr w:type="gramEnd"/>
-      <w:r>
-        <w:rPr>
-          <w:rFonts w:ascii="Bookman Old Style" w:hAnsi="Bookman Old Style"/>
-          <w:lang w:val="en-IN"/>
-        </w:rPr>
-        <w:t xml:space="preserve"> </w:t>
+        <w:t xml:space="preserve">Data types in JS : </w:t>
       </w:r>
       <w:r>
         <w:rPr>
@@ -365,25 +322,7 @@
           <w:i/>
           <w:lang w:val="en-IN"/>
         </w:rPr>
-        <w:t xml:space="preserve">Java script has dynamic typing, we need to specify the type of a variable manually. </w:t>
-      </w:r>
-      <w:proofErr w:type="gramStart"/>
-      <w:r>
-        <w:rPr>
-          <w:rFonts w:ascii="Bookman Old Style" w:hAnsi="Bookman Old Style"/>
-          <w:i/>
-          <w:lang w:val="en-IN"/>
-        </w:rPr>
-        <w:t>based</w:t>
-      </w:r>
-      <w:proofErr w:type="gramEnd"/>
-      <w:r>
-        <w:rPr>
-          <w:rFonts w:ascii="Bookman Old Style" w:hAnsi="Bookman Old Style"/>
-          <w:i/>
-          <w:lang w:val="en-IN"/>
-        </w:rPr>
-        <w:t xml:space="preserve"> on the value stored in a variable JS decides what is the data type of a variable.</w:t>
+        <w:t>Java script has dynamic typing, we need to specify the type of a variable manually. based on the value stored in a variable JS decides what is the data type of a variable.</w:t>
       </w:r>
     </w:p>
     <w:p>
@@ -460,8 +399,6 @@
           <w:lang w:val="en-IN"/>
         </w:rPr>
       </w:pPr>
-      <w:proofErr w:type="spellStart"/>
-      <w:proofErr w:type="gramStart"/>
       <w:r>
         <w:rPr>
           <w:rFonts w:ascii="Bookman Old Style" w:hAnsi="Bookman Old Style"/>
@@ -470,8 +407,6 @@
         </w:rPr>
         <w:t>var</w:t>
       </w:r>
-      <w:proofErr w:type="spellEnd"/>
-      <w:proofErr w:type="gramEnd"/>
       <w:r>
         <w:rPr>
           <w:rFonts w:ascii="Bookman Old Style" w:hAnsi="Bookman Old Style"/>
@@ -487,7 +422,6 @@
           <w:lang w:val="en-IN"/>
         </w:rPr>
       </w:pPr>
-      <w:proofErr w:type="gramStart"/>
       <w:r>
         <w:rPr>
           <w:rFonts w:ascii="Bookman Old Style" w:hAnsi="Bookman Old Style"/>
@@ -496,7 +430,6 @@
         </w:rPr>
         <w:t>let</w:t>
       </w:r>
-      <w:proofErr w:type="gramEnd"/>
       <w:r>
         <w:rPr>
           <w:rFonts w:ascii="Bookman Old Style" w:hAnsi="Bookman Old Style"/>
@@ -512,7 +445,6 @@
           <w:lang w:val="en-IN"/>
         </w:rPr>
       </w:pPr>
-      <w:proofErr w:type="gramStart"/>
       <w:r>
         <w:rPr>
           <w:rFonts w:ascii="Bookman Old Style" w:hAnsi="Bookman Old Style"/>
@@ -521,7 +453,6 @@
         </w:rPr>
         <w:t>const</w:t>
       </w:r>
-      <w:proofErr w:type="gramEnd"/>
       <w:r>
         <w:rPr>
           <w:rFonts w:ascii="Bookman Old Style" w:hAnsi="Bookman Old Style"/>
@@ -553,7 +484,6 @@
           <w:lang w:val="en-IN"/>
         </w:rPr>
       </w:pPr>
-      <w:proofErr w:type="gramStart"/>
       <w:r>
         <w:rPr>
           <w:rFonts w:ascii="Bookman Old Style" w:hAnsi="Bookman Old Style"/>
@@ -562,7 +492,6 @@
         <w:lastRenderedPageBreak/>
         <w:t>Operators :</w:t>
       </w:r>
-      <w:proofErr w:type="gramEnd"/>
     </w:p>
     <w:p>
       <w:pPr>
@@ -1515,23 +1444,7 @@
           <w:rFonts w:ascii="Bookman Old Style" w:hAnsi="Bookman Old Style"/>
           <w:lang w:val="en-IN"/>
         </w:rPr>
-        <w:t>(</w:t>
-      </w:r>
-      <w:proofErr w:type="gramStart"/>
-      <w:r>
-        <w:rPr>
-          <w:rFonts w:ascii="Bookman Old Style" w:hAnsi="Bookman Old Style"/>
-          <w:lang w:val="en-IN"/>
-        </w:rPr>
-        <w:t>condition</w:t>
-      </w:r>
-      <w:proofErr w:type="gramEnd"/>
-      <w:r>
-        <w:rPr>
-          <w:rFonts w:ascii="Bookman Old Style" w:hAnsi="Bookman Old Style"/>
-          <w:lang w:val="en-IN"/>
-        </w:rPr>
-        <w:t>)</w:t>
+        <w:t>(condition)</w:t>
       </w:r>
       <w:r>
         <w:rPr>
@@ -1545,15 +1458,7 @@
           <w:rFonts w:ascii="Bookman Old Style" w:hAnsi="Bookman Old Style"/>
           <w:lang w:val="en-IN"/>
         </w:rPr>
-        <w:t>”f</w:t>
-      </w:r>
-      <w:proofErr w:type="gramStart"/>
-      <w:r>
-        <w:rPr>
-          <w:rFonts w:ascii="Bookman Old Style" w:hAnsi="Bookman Old Style"/>
-          <w:lang w:val="en-IN"/>
-        </w:rPr>
-        <w:t xml:space="preserve">” </w:t>
+        <w:t xml:space="preserve">”f” </w:t>
       </w:r>
       <w:r>
         <w:rPr>
@@ -1562,7 +1467,6 @@
         </w:rPr>
         <w:t>:</w:t>
       </w:r>
-      <w:proofErr w:type="gramEnd"/>
       <w:r>
         <w:rPr>
           <w:rFonts w:ascii="Bookman Old Style" w:hAnsi="Bookman Old Style"/>
@@ -1616,53 +1520,12 @@
           <w:lang w:val="en-IN"/>
         </w:rPr>
       </w:pPr>
-      <w:proofErr w:type="gramStart"/>
-      <w:r>
-        <w:rPr>
-          <w:rFonts w:ascii="Bookman Old Style" w:hAnsi="Bookman Old Style"/>
-          <w:lang w:val="en-IN"/>
-        </w:rPr>
-        <w:t>NOTE :</w:t>
-      </w:r>
-      <w:proofErr w:type="gramEnd"/>
-      <w:r>
-        <w:rPr>
-          <w:rFonts w:ascii="Bookman Old Style" w:hAnsi="Bookman Old Style"/>
-          <w:lang w:val="en-IN"/>
-        </w:rPr>
-        <w:t xml:space="preserve"> </w:t>
-      </w:r>
-      <w:proofErr w:type="spellStart"/>
-      <w:r>
-        <w:rPr>
-          <w:rFonts w:ascii="Bookman Old Style" w:hAnsi="Bookman Old Style"/>
-          <w:lang w:val="en-IN"/>
-        </w:rPr>
-        <w:t>typeof</w:t>
-      </w:r>
-      <w:proofErr w:type="spellEnd"/>
-      <w:r>
-        <w:rPr>
-          <w:rFonts w:ascii="Bookman Old Style" w:hAnsi="Bookman Old Style"/>
-          <w:lang w:val="en-IN"/>
-        </w:rPr>
-        <w:t xml:space="preserve">(variable) returns the type of a variable. </w:t>
-      </w:r>
-      <w:proofErr w:type="gramStart"/>
-      <w:r>
-        <w:rPr>
-          <w:rFonts w:ascii="Bookman Old Style" w:hAnsi="Bookman Old Style"/>
-          <w:lang w:val="en-IN"/>
-        </w:rPr>
-        <w:t>based</w:t>
-      </w:r>
-      <w:proofErr w:type="gramEnd"/>
-      <w:r>
-        <w:rPr>
-          <w:rFonts w:ascii="Bookman Old Style" w:hAnsi="Bookman Old Style"/>
-          <w:lang w:val="en-IN"/>
-        </w:rPr>
-        <w:t xml:space="preserve"> on the value stored</w:t>
+      <w:r>
+        <w:rPr>
+          <w:rFonts w:ascii="Bookman Old Style" w:hAnsi="Bookman Old Style"/>
+          <w:lang w:val="en-IN"/>
+        </w:rPr>
+        <w:t>NOTE : typeof(variable) returns the type of a variable. based on the value stored</w:t>
       </w:r>
     </w:p>
     <w:p>
@@ -1832,23 +1695,12 @@
           <w:lang w:val="en-IN"/>
         </w:rPr>
       </w:pPr>
-      <w:proofErr w:type="spellStart"/>
-      <w:proofErr w:type="gramStart"/>
-      <w:r>
-        <w:rPr>
-          <w:rFonts w:ascii="Bookman Old Style" w:hAnsi="Bookman Old Style"/>
-          <w:lang w:val="en-IN"/>
-        </w:rPr>
-        <w:t>typeof</w:t>
-      </w:r>
-      <w:proofErr w:type="spellEnd"/>
-      <w:proofErr w:type="gramEnd"/>
-      <w:r>
-        <w:rPr>
-          <w:rFonts w:ascii="Bookman Old Style" w:hAnsi="Bookman Old Style"/>
-          <w:lang w:val="en-IN"/>
-        </w:rPr>
-        <w:t xml:space="preserve"> -&gt; returns the type of variable</w:t>
+      <w:r>
+        <w:rPr>
+          <w:rFonts w:ascii="Bookman Old Style" w:hAnsi="Bookman Old Style"/>
+          <w:lang w:val="en-IN"/>
+        </w:rPr>
+        <w:t>typeof -&gt; returns the type of variable</w:t>
       </w:r>
     </w:p>
     <w:p>
@@ -1862,23 +1714,12 @@
           <w:lang w:val="en-IN"/>
         </w:rPr>
       </w:pPr>
-      <w:proofErr w:type="spellStart"/>
-      <w:proofErr w:type="gramStart"/>
-      <w:r>
-        <w:rPr>
-          <w:rFonts w:ascii="Bookman Old Style" w:hAnsi="Bookman Old Style"/>
-          <w:lang w:val="en-IN"/>
-        </w:rPr>
-        <w:t>instanceof</w:t>
-      </w:r>
-      <w:proofErr w:type="spellEnd"/>
-      <w:proofErr w:type="gramEnd"/>
-      <w:r>
-        <w:rPr>
-          <w:rFonts w:ascii="Bookman Old Style" w:hAnsi="Bookman Old Style"/>
-          <w:lang w:val="en-IN"/>
-        </w:rPr>
-        <w:t xml:space="preserve"> -&gt;</w:t>
+      <w:r>
+        <w:rPr>
+          <w:rFonts w:ascii="Bookman Old Style" w:hAnsi="Bookman Old Style"/>
+          <w:lang w:val="en-IN"/>
+        </w:rPr>
+        <w:t>instanceof -&gt;</w:t>
       </w:r>
     </w:p>
     <w:p>
@@ -1916,17 +1757,8 @@
           <w:rFonts w:ascii="Bookman Old Style" w:hAnsi="Bookman Old Style"/>
           <w:lang w:val="en-IN"/>
         </w:rPr>
-        <w:t xml:space="preserve">CONDTITIONAL STATEMENTS IN </w:t>
-      </w:r>
-      <w:proofErr w:type="gramStart"/>
-      <w:r>
-        <w:rPr>
-          <w:rFonts w:ascii="Bookman Old Style" w:hAnsi="Bookman Old Style"/>
-          <w:lang w:val="en-IN"/>
-        </w:rPr>
-        <w:t>JS :</w:t>
-      </w:r>
-      <w:proofErr w:type="gramEnd"/>
+        <w:t>CONDTITIONAL STATEMENTS IN JS :</w:t>
+      </w:r>
     </w:p>
     <w:p>
       <w:pPr>
@@ -2019,7 +1851,6 @@
           <w:lang w:val="en-IN"/>
         </w:rPr>
       </w:pPr>
-      <w:proofErr w:type="spellStart"/>
       <w:r>
         <w:rPr>
           <w:rFonts w:ascii="Bookman Old Style" w:hAnsi="Bookman Old Style"/>
@@ -2027,7 +1858,6 @@
         </w:rPr>
         <w:t>if,else</w:t>
       </w:r>
-      <w:proofErr w:type="spellEnd"/>
     </w:p>
     <w:p>
       <w:pPr>
@@ -2041,21 +1871,12 @@
           <w:lang w:val="en-IN"/>
         </w:rPr>
       </w:pPr>
-      <w:proofErr w:type="spellStart"/>
-      <w:r>
-        <w:rPr>
-          <w:rFonts w:ascii="Bookman Old Style" w:hAnsi="Bookman Old Style"/>
-          <w:lang w:val="en-IN"/>
-        </w:rPr>
-        <w:t>if,elseif</w:t>
-      </w:r>
-      <w:proofErr w:type="spellEnd"/>
-      <w:r>
-        <w:rPr>
-          <w:rFonts w:ascii="Bookman Old Style" w:hAnsi="Bookman Old Style"/>
-          <w:lang w:val="en-IN"/>
-        </w:rPr>
-        <w:t>, else</w:t>
+      <w:r>
+        <w:rPr>
+          <w:rFonts w:ascii="Bookman Old Style" w:hAnsi="Bookman Old Style"/>
+          <w:lang w:val="en-IN"/>
+        </w:rPr>
+        <w:t>if,elseif, else</w:t>
       </w:r>
     </w:p>
     <w:p>
@@ -2070,21 +1891,12 @@
           <w:lang w:val="en-IN"/>
         </w:rPr>
       </w:pPr>
-      <w:proofErr w:type="spellStart"/>
-      <w:r>
-        <w:rPr>
-          <w:rFonts w:ascii="Bookman Old Style" w:hAnsi="Bookman Old Style"/>
-          <w:lang w:val="en-IN"/>
-        </w:rPr>
-        <w:t>if,elseif</w:t>
-      </w:r>
-      <w:proofErr w:type="spellEnd"/>
-      <w:r>
-        <w:rPr>
-          <w:rFonts w:ascii="Bookman Old Style" w:hAnsi="Bookman Old Style"/>
-          <w:lang w:val="en-IN"/>
-        </w:rPr>
-        <w:t>…. else</w:t>
+      <w:r>
+        <w:rPr>
+          <w:rFonts w:ascii="Bookman Old Style" w:hAnsi="Bookman Old Style"/>
+          <w:lang w:val="en-IN"/>
+        </w:rPr>
+        <w:t>if,elseif…. else</w:t>
       </w:r>
     </w:p>
     <w:p>
@@ -2183,32 +1995,14 @@
           <w:lang w:val="en-IN"/>
         </w:rPr>
       </w:pPr>
-      <w:proofErr w:type="spellStart"/>
       <w:r>
         <w:rPr>
           <w:rFonts w:ascii="Bookman Old Style" w:hAnsi="Bookman Old Style"/>
           <w:lang w:val="en-IN"/>
         </w:rPr>
         <w:lastRenderedPageBreak/>
-        <w:t>Looping</w:t>
-      </w:r>
-      <w:proofErr w:type="spellEnd"/>
-      <w:r>
-        <w:rPr>
-          <w:rFonts w:ascii="Bookman Old Style" w:hAnsi="Bookman Old Style"/>
-          <w:lang w:val="en-IN"/>
-        </w:rPr>
-        <w:t xml:space="preserve"> </w:t>
-      </w:r>
-      <w:proofErr w:type="gramStart"/>
-      <w:r>
-        <w:rPr>
-          <w:rFonts w:ascii="Bookman Old Style" w:hAnsi="Bookman Old Style"/>
-          <w:lang w:val="en-IN"/>
-        </w:rPr>
-        <w:t>Statements :</w:t>
-      </w:r>
-      <w:proofErr w:type="gramEnd"/>
+        <w:t>Looping Statements :</w:t>
+      </w:r>
     </w:p>
     <w:p>
       <w:pPr>
@@ -2295,6 +2089,236 @@
         </w:rPr>
       </w:pPr>
     </w:p>
+    <w:p>
+      <w:pPr>
+        <w:pBdr>
+          <w:bottom w:val="single" w:sz="6" w:space="1" w:color="auto"/>
+        </w:pBdr>
+        <w:rPr>
+          <w:rFonts w:ascii="Bookman Old Style" w:hAnsi="Bookman Old Style"/>
+          <w:lang w:val="en-IN"/>
+        </w:rPr>
+      </w:pPr>
+      <w:r>
+        <w:rPr>
+          <w:rFonts w:ascii="Bookman Old Style" w:hAnsi="Bookman Old Style"/>
+          <w:lang w:val="en-IN"/>
+        </w:rPr>
+        <w:t>Function:</w:t>
+      </w:r>
+    </w:p>
+    <w:p>
+      <w:pPr>
+        <w:pStyle w:val="ListParagraph"/>
+        <w:numPr>
+          <w:ilvl w:val="0"/>
+          <w:numId w:val="6"/>
+        </w:numPr>
+        <w:rPr>
+          <w:rFonts w:ascii="Bookman Old Style" w:hAnsi="Bookman Old Style"/>
+          <w:lang w:val="en-IN"/>
+        </w:rPr>
+      </w:pPr>
+      <w:r>
+        <w:rPr>
+          <w:rFonts w:ascii="Bookman Old Style" w:hAnsi="Bookman Old Style"/>
+          <w:lang w:val="en-IN"/>
+        </w:rPr>
+        <w:t>function declaration</w:t>
+      </w:r>
+    </w:p>
+    <w:p>
+      <w:pPr>
+        <w:pStyle w:val="ListParagraph"/>
+        <w:numPr>
+          <w:ilvl w:val="0"/>
+          <w:numId w:val="6"/>
+        </w:numPr>
+        <w:rPr>
+          <w:rFonts w:ascii="Bookman Old Style" w:hAnsi="Bookman Old Style"/>
+          <w:lang w:val="en-IN"/>
+        </w:rPr>
+      </w:pPr>
+      <w:r>
+        <w:rPr>
+          <w:rFonts w:ascii="Bookman Old Style" w:hAnsi="Bookman Old Style"/>
+          <w:lang w:val="en-IN"/>
+        </w:rPr>
+        <w:t xml:space="preserve">function expression OR anonymous function </w:t>
+      </w:r>
+    </w:p>
+    <w:p>
+      <w:pPr>
+        <w:pStyle w:val="ListParagraph"/>
+        <w:numPr>
+          <w:ilvl w:val="0"/>
+          <w:numId w:val="6"/>
+        </w:numPr>
+        <w:rPr>
+          <w:rFonts w:ascii="Bookman Old Style" w:hAnsi="Bookman Old Style"/>
+          <w:lang w:val="en-IN"/>
+        </w:rPr>
+      </w:pPr>
+      <w:r>
+        <w:rPr>
+          <w:rFonts w:ascii="Bookman Old Style" w:hAnsi="Bookman Old Style"/>
+          <w:lang w:val="en-IN"/>
+        </w:rPr>
+        <w:t>Arrow function</w:t>
+      </w:r>
+    </w:p>
+    <w:p>
+      <w:pPr>
+        <w:pBdr>
+          <w:bottom w:val="single" w:sz="6" w:space="1" w:color="auto"/>
+        </w:pBdr>
+        <w:rPr>
+          <w:rFonts w:ascii="Bookman Old Style" w:hAnsi="Bookman Old Style"/>
+          <w:lang w:val="en-IN"/>
+        </w:rPr>
+      </w:pPr>
+      <w:r>
+        <w:rPr>
+          <w:rFonts w:ascii="Bookman Old Style" w:hAnsi="Bookman Old Style"/>
+          <w:lang w:val="en-IN"/>
+        </w:rPr>
+        <w:t>OOPS in JS:</w:t>
+      </w:r>
+    </w:p>
+    <w:p>
+      <w:pPr>
+        <w:rPr>
+          <w:rFonts w:ascii="Bookman Old Style" w:hAnsi="Bookman Old Style"/>
+          <w:lang w:val="en-IN"/>
+        </w:rPr>
+      </w:pPr>
+      <w:r>
+        <w:rPr>
+          <w:rFonts w:ascii="Bookman Old Style" w:hAnsi="Bookman Old Style"/>
+          <w:lang w:val="en-IN"/>
+        </w:rPr>
+        <w:t>Class</w:t>
+      </w:r>
+    </w:p>
+    <w:p>
+      <w:pPr>
+        <w:pBdr>
+          <w:bottom w:val="double" w:sz="6" w:space="1" w:color="auto"/>
+        </w:pBdr>
+        <w:rPr>
+          <w:rFonts w:ascii="Bookman Old Style" w:hAnsi="Bookman Old Style"/>
+          <w:lang w:val="en-IN"/>
+        </w:rPr>
+      </w:pPr>
+      <w:r>
+        <w:rPr>
+          <w:rFonts w:ascii="Bookman Old Style" w:hAnsi="Bookman Old Style"/>
+          <w:lang w:val="en-IN"/>
+        </w:rPr>
+        <w:t>Object</w:t>
+      </w:r>
+    </w:p>
+    <w:p>
+      <w:pPr>
+        <w:pBdr>
+          <w:bottom w:val="single" w:sz="6" w:space="1" w:color="auto"/>
+        </w:pBdr>
+        <w:rPr>
+          <w:rFonts w:ascii="Bookman Old Style" w:hAnsi="Bookman Old Style"/>
+          <w:lang w:val="en-IN"/>
+        </w:rPr>
+      </w:pPr>
+      <w:r>
+        <w:rPr>
+          <w:rFonts w:ascii="Bookman Old Style" w:hAnsi="Bookman Old Style"/>
+          <w:lang w:val="en-IN"/>
+        </w:rPr>
+        <w:t xml:space="preserve">PROTRACTOR : </w:t>
+      </w:r>
+    </w:p>
+    <w:p>
+      <w:pPr>
+        <w:rPr>
+          <w:rFonts w:ascii="Bookman Old Style" w:hAnsi="Bookman Old Style"/>
+          <w:lang w:val="en-IN"/>
+        </w:rPr>
+      </w:pPr>
+      <w:r>
+        <w:rPr>
+          <w:rFonts w:ascii="Bookman Old Style" w:hAnsi="Bookman Old Style"/>
+          <w:noProof/>
+        </w:rPr>
+        <w:drawing>
+          <wp:inline distT="0" distB="0" distL="0" distR="0">
+            <wp:extent cx="5943600" cy="1992630"/>
+            <wp:effectExtent l="19050" t="0" r="0" b="0"/>
+            <wp:docPr id="8" name="Picture 2"/>
+            <wp:cNvGraphicFramePr>
+              <a:graphicFrameLocks xmlns:a="http://schemas.openxmlformats.org/drawingml/2006/main" noChangeAspect="1"/>
+            </wp:cNvGraphicFramePr>
+            <a:graphic xmlns:a="http://schemas.openxmlformats.org/drawingml/2006/main">
+              <a:graphicData uri="http://schemas.openxmlformats.org/drawingml/2006/picture">
+                <pic:pic xmlns:pic="http://schemas.openxmlformats.org/drawingml/2006/picture">
+                  <pic:nvPicPr>
+                    <pic:cNvPr id="0" name="Picture 2"/>
+                    <pic:cNvPicPr>
+                      <a:picLocks noChangeAspect="1" noChangeArrowheads="1"/>
+                    </pic:cNvPicPr>
+                  </pic:nvPicPr>
+                  <pic:blipFill>
+                    <a:blip r:embed="rId11"/>
+                    <a:srcRect/>
+                    <a:stretch>
+                      <a:fillRect/>
+                    </a:stretch>
+                  </pic:blipFill>
+                  <pic:spPr bwMode="auto">
+                    <a:xfrm>
+                      <a:off x="0" y="0"/>
+                      <a:ext cx="5943600" cy="1992630"/>
+                    </a:xfrm>
+                    <a:prstGeom prst="rect">
+                      <a:avLst/>
+                    </a:prstGeom>
+                    <a:noFill/>
+                    <a:ln w="9525">
+                      <a:noFill/>
+                      <a:miter lim="800000"/>
+                      <a:headEnd/>
+                      <a:tailEnd/>
+                    </a:ln>
+                  </pic:spPr>
+                </pic:pic>
+              </a:graphicData>
+            </a:graphic>
+          </wp:inline>
+        </w:drawing>
+      </w:r>
+    </w:p>
+    <w:p>
+      <w:pPr>
+        <w:rPr>
+          <w:rFonts w:ascii="Bookman Old Style" w:hAnsi="Bookman Old Style"/>
+          <w:lang w:val="en-IN"/>
+        </w:rPr>
+      </w:pPr>
+    </w:p>
+    <w:p>
+      <w:pPr>
+        <w:rPr>
+          <w:rFonts w:ascii="Bookman Old Style" w:hAnsi="Bookman Old Style"/>
+          <w:lang w:val="en-IN"/>
+        </w:rPr>
+      </w:pPr>
+    </w:p>
+    <w:p>
+      <w:pPr>
+        <w:rPr>
+          <w:rFonts w:ascii="Bookman Old Style" w:hAnsi="Bookman Old Style"/>
+          <w:lang w:val="en-IN"/>
+        </w:rPr>
+      </w:pPr>
+    </w:p>
     <w:sectPr>
       <w:pgSz w:w="12240" w:h="15840"/>
       <w:pgMar w:top="1440" w:right="1440" w:bottom="1440" w:left="1440" w:header="708" w:footer="708" w:gutter="0"/>
@@ -2534,6 +2558,119 @@
     </w:lvl>
   </w:abstractNum>
   <w:abstractNum w:abstractNumId="2">
+    <w:nsid w:val="1E276C4F"/>
+    <w:multiLevelType w:val="hybridMultilevel"/>
+    <w:tmpl w:val="CF34AC80"/>
+    <w:lvl w:ilvl="0" w:tplc="04090001">
+      <w:start w:val="1"/>
+      <w:numFmt w:val="bullet"/>
+      <w:lvlText w:val=""/>
+      <w:lvlJc w:val="left"/>
+      <w:pPr>
+        <w:ind w:left="720" w:hanging="360"/>
+      </w:pPr>
+      <w:rPr>
+        <w:rFonts w:ascii="Symbol" w:hAnsi="Symbol" w:hint="default"/>
+      </w:rPr>
+    </w:lvl>
+    <w:lvl w:ilvl="1" w:tplc="04090003" w:tentative="1">
+      <w:start w:val="1"/>
+      <w:numFmt w:val="bullet"/>
+      <w:lvlText w:val="o"/>
+      <w:lvlJc w:val="left"/>
+      <w:pPr>
+        <w:ind w:left="1440" w:hanging="360"/>
+      </w:pPr>
+      <w:rPr>
+        <w:rFonts w:ascii="Courier New" w:hAnsi="Courier New" w:cs="Courier New" w:hint="default"/>
+      </w:rPr>
+    </w:lvl>
+    <w:lvl w:ilvl="2" w:tplc="04090005" w:tentative="1">
+      <w:start w:val="1"/>
+      <w:numFmt w:val="bullet"/>
+      <w:lvlText w:val=""/>
+      <w:lvlJc w:val="left"/>
+      <w:pPr>
+        <w:ind w:left="2160" w:hanging="360"/>
+      </w:pPr>
+      <w:rPr>
+        <w:rFonts w:ascii="Wingdings" w:hAnsi="Wingdings" w:hint="default"/>
+      </w:rPr>
+    </w:lvl>
+    <w:lvl w:ilvl="3" w:tplc="04090001" w:tentative="1">
+      <w:start w:val="1"/>
+      <w:numFmt w:val="bullet"/>
+      <w:lvlText w:val=""/>
+      <w:lvlJc w:val="left"/>
+      <w:pPr>
+        <w:ind w:left="2880" w:hanging="360"/>
+      </w:pPr>
+      <w:rPr>
+        <w:rFonts w:ascii="Symbol" w:hAnsi="Symbol" w:hint="default"/>
+      </w:rPr>
+    </w:lvl>
+    <w:lvl w:ilvl="4" w:tplc="04090003" w:tentative="1">
+      <w:start w:val="1"/>
+      <w:numFmt w:val="bullet"/>
+      <w:lvlText w:val="o"/>
+      <w:lvlJc w:val="left"/>
+      <w:pPr>
+        <w:ind w:left="3600" w:hanging="360"/>
+      </w:pPr>
+      <w:rPr>
+        <w:rFonts w:ascii="Courier New" w:hAnsi="Courier New" w:cs="Courier New" w:hint="default"/>
+      </w:rPr>
+    </w:lvl>
+    <w:lvl w:ilvl="5" w:tplc="04090005" w:tentative="1">
+      <w:start w:val="1"/>
+      <w:numFmt w:val="bullet"/>
+      <w:lvlText w:val=""/>
+      <w:lvlJc w:val="left"/>
+      <w:pPr>
+        <w:ind w:left="4320" w:hanging="360"/>
+      </w:pPr>
+      <w:rPr>
+        <w:rFonts w:ascii="Wingdings" w:hAnsi="Wingdings" w:hint="default"/>
+      </w:rPr>
+    </w:lvl>
+    <w:lvl w:ilvl="6" w:tplc="04090001" w:tentative="1">
+      <w:start w:val="1"/>
+      <w:numFmt w:val="bullet"/>
+      <w:lvlText w:val=""/>
+      <w:lvlJc w:val="left"/>
+      <w:pPr>
+        <w:ind w:left="5040" w:hanging="360"/>
+      </w:pPr>
+      <w:rPr>
+        <w:rFonts w:ascii="Symbol" w:hAnsi="Symbol" w:hint="default"/>
+      </w:rPr>
+    </w:lvl>
+    <w:lvl w:ilvl="7" w:tplc="04090003" w:tentative="1">
+      <w:start w:val="1"/>
+      <w:numFmt w:val="bullet"/>
+      <w:lvlText w:val="o"/>
+      <w:lvlJc w:val="left"/>
+      <w:pPr>
+        <w:ind w:left="5760" w:hanging="360"/>
+      </w:pPr>
+      <w:rPr>
+        <w:rFonts w:ascii="Courier New" w:hAnsi="Courier New" w:cs="Courier New" w:hint="default"/>
+      </w:rPr>
+    </w:lvl>
+    <w:lvl w:ilvl="8" w:tplc="04090005" w:tentative="1">
+      <w:start w:val="1"/>
+      <w:numFmt w:val="bullet"/>
+      <w:lvlText w:val=""/>
+      <w:lvlJc w:val="left"/>
+      <w:pPr>
+        <w:ind w:left="6480" w:hanging="360"/>
+      </w:pPr>
+      <w:rPr>
+        <w:rFonts w:ascii="Wingdings" w:hAnsi="Wingdings" w:hint="default"/>
+      </w:rPr>
+    </w:lvl>
+  </w:abstractNum>
+  <w:abstractNum w:abstractNumId="3">
     <w:nsid w:val="50150EE2"/>
     <w:multiLevelType w:val="hybridMultilevel"/>
     <w:tmpl w:val="3D14B834"/>
@@ -2646,7 +2783,7 @@
       </w:rPr>
     </w:lvl>
   </w:abstractNum>
-  <w:abstractNum w:abstractNumId="3">
+  <w:abstractNum w:abstractNumId="4">
     <w:nsid w:val="67B00542"/>
     <w:multiLevelType w:val="hybridMultilevel"/>
     <w:tmpl w:val="EE4C85F8"/>
@@ -2759,7 +2896,7 @@
       </w:rPr>
     </w:lvl>
   </w:abstractNum>
-  <w:abstractNum w:abstractNumId="4">
+  <w:abstractNum w:abstractNumId="5">
     <w:nsid w:val="7B721A99"/>
     <w:multiLevelType w:val="hybridMultilevel"/>
     <w:tmpl w:val="404E47AC"/>
@@ -2873,19 +3010,22 @@
     </w:lvl>
   </w:abstractNum>
   <w:num w:numId="1">
-    <w:abstractNumId w:val="2"/>
+    <w:abstractNumId w:val="3"/>
   </w:num>
   <w:num w:numId="2">
-    <w:abstractNumId w:val="3"/>
+    <w:abstractNumId w:val="4"/>
   </w:num>
   <w:num w:numId="3">
     <w:abstractNumId w:val="0"/>
   </w:num>
   <w:num w:numId="4">
-    <w:abstractNumId w:val="4"/>
+    <w:abstractNumId w:val="5"/>
   </w:num>
   <w:num w:numId="5">
     <w:abstractNumId w:val="1"/>
+  </w:num>
+  <w:num w:numId="6">
+    <w:abstractNumId w:val="2"/>
   </w:num>
 </w:numbering>
 </file>

--- a/JS_Protractor.docx
+++ b/JS_Protractor.docx
@@ -9,6 +9,7 @@
           <w:lang w:val="en-IN"/>
         </w:rPr>
       </w:pPr>
+      <w:proofErr w:type="gramStart"/>
       <w:r>
         <w:rPr>
           <w:rFonts w:ascii="Bookman Old Style" w:hAnsi="Bookman Old Style"/>
@@ -16,6 +17,7 @@
         </w:rPr>
         <w:t>Protractor :</w:t>
       </w:r>
+      <w:proofErr w:type="gramEnd"/>
     </w:p>
     <w:p>
       <w:pPr>
@@ -99,8 +101,17 @@
           <w:rFonts w:ascii="Bookman Old Style" w:hAnsi="Bookman Old Style"/>
           <w:lang w:val="en-IN"/>
         </w:rPr>
-        <w:t>JAVA SCRIPT :</w:t>
-      </w:r>
+        <w:t xml:space="preserve">JAVA </w:t>
+      </w:r>
+      <w:proofErr w:type="gramStart"/>
+      <w:r>
+        <w:rPr>
+          <w:rFonts w:ascii="Bookman Old Style" w:hAnsi="Bookman Old Style"/>
+          <w:lang w:val="en-IN"/>
+        </w:rPr>
+        <w:t>SCRIPT :</w:t>
+      </w:r>
+      <w:proofErr w:type="gramEnd"/>
     </w:p>
     <w:p>
       <w:pPr>
@@ -121,7 +132,23 @@
           <w:rFonts w:ascii="Bookman Old Style" w:hAnsi="Bookman Old Style"/>
           <w:lang w:val="en-IN"/>
         </w:rPr>
-        <w:t>cript is a interpreted programming language</w:t>
+        <w:t xml:space="preserve">cript is </w:t>
+      </w:r>
+      <w:proofErr w:type="gramStart"/>
+      <w:r>
+        <w:rPr>
+          <w:rFonts w:ascii="Bookman Old Style" w:hAnsi="Bookman Old Style"/>
+          <w:lang w:val="en-IN"/>
+        </w:rPr>
+        <w:t>a</w:t>
+      </w:r>
+      <w:proofErr w:type="gramEnd"/>
+      <w:r>
+        <w:rPr>
+          <w:rFonts w:ascii="Bookman Old Style" w:hAnsi="Bookman Old Style"/>
+          <w:lang w:val="en-IN"/>
+        </w:rPr>
+        <w:t xml:space="preserve"> interpreted programming language</w:t>
       </w:r>
     </w:p>
     <w:p>
@@ -314,7 +341,23 @@
           <w:rFonts w:ascii="Bookman Old Style" w:hAnsi="Bookman Old Style"/>
           <w:lang w:val="en-IN"/>
         </w:rPr>
-        <w:t xml:space="preserve">Data types in JS : </w:t>
+        <w:t xml:space="preserve">Data types in </w:t>
+      </w:r>
+      <w:proofErr w:type="gramStart"/>
+      <w:r>
+        <w:rPr>
+          <w:rFonts w:ascii="Bookman Old Style" w:hAnsi="Bookman Old Style"/>
+          <w:lang w:val="en-IN"/>
+        </w:rPr>
+        <w:t>JS :</w:t>
+      </w:r>
+      <w:proofErr w:type="gramEnd"/>
+      <w:r>
+        <w:rPr>
+          <w:rFonts w:ascii="Bookman Old Style" w:hAnsi="Bookman Old Style"/>
+          <w:lang w:val="en-IN"/>
+        </w:rPr>
+        <w:t xml:space="preserve"> </w:t>
       </w:r>
       <w:r>
         <w:rPr>
@@ -322,7 +365,25 @@
           <w:i/>
           <w:lang w:val="en-IN"/>
         </w:rPr>
-        <w:t>Java script has dynamic typing, we need to specify the type of a variable manually. based on the value stored in a variable JS decides what is the data type of a variable.</w:t>
+        <w:t xml:space="preserve">Java script has dynamic typing, we need to specify the type of a variable manually. </w:t>
+      </w:r>
+      <w:proofErr w:type="gramStart"/>
+      <w:r>
+        <w:rPr>
+          <w:rFonts w:ascii="Bookman Old Style" w:hAnsi="Bookman Old Style"/>
+          <w:i/>
+          <w:lang w:val="en-IN"/>
+        </w:rPr>
+        <w:t>based</w:t>
+      </w:r>
+      <w:proofErr w:type="gramEnd"/>
+      <w:r>
+        <w:rPr>
+          <w:rFonts w:ascii="Bookman Old Style" w:hAnsi="Bookman Old Style"/>
+          <w:i/>
+          <w:lang w:val="en-IN"/>
+        </w:rPr>
+        <w:t xml:space="preserve"> on the value stored in a variable JS decides what is the data type of a variable.</w:t>
       </w:r>
     </w:p>
     <w:p>
@@ -399,6 +460,8 @@
           <w:lang w:val="en-IN"/>
         </w:rPr>
       </w:pPr>
+      <w:proofErr w:type="spellStart"/>
+      <w:proofErr w:type="gramStart"/>
       <w:r>
         <w:rPr>
           <w:rFonts w:ascii="Bookman Old Style" w:hAnsi="Bookman Old Style"/>
@@ -407,6 +470,8 @@
         </w:rPr>
         <w:t>var</w:t>
       </w:r>
+      <w:proofErr w:type="spellEnd"/>
+      <w:proofErr w:type="gramEnd"/>
       <w:r>
         <w:rPr>
           <w:rFonts w:ascii="Bookman Old Style" w:hAnsi="Bookman Old Style"/>
@@ -422,6 +487,7 @@
           <w:lang w:val="en-IN"/>
         </w:rPr>
       </w:pPr>
+      <w:proofErr w:type="gramStart"/>
       <w:r>
         <w:rPr>
           <w:rFonts w:ascii="Bookman Old Style" w:hAnsi="Bookman Old Style"/>
@@ -430,6 +496,7 @@
         </w:rPr>
         <w:t>let</w:t>
       </w:r>
+      <w:proofErr w:type="gramEnd"/>
       <w:r>
         <w:rPr>
           <w:rFonts w:ascii="Bookman Old Style" w:hAnsi="Bookman Old Style"/>
@@ -445,6 +512,7 @@
           <w:lang w:val="en-IN"/>
         </w:rPr>
       </w:pPr>
+      <w:proofErr w:type="gramStart"/>
       <w:r>
         <w:rPr>
           <w:rFonts w:ascii="Bookman Old Style" w:hAnsi="Bookman Old Style"/>
@@ -453,6 +521,7 @@
         </w:rPr>
         <w:t>const</w:t>
       </w:r>
+      <w:proofErr w:type="gramEnd"/>
       <w:r>
         <w:rPr>
           <w:rFonts w:ascii="Bookman Old Style" w:hAnsi="Bookman Old Style"/>
@@ -484,6 +553,7 @@
           <w:lang w:val="en-IN"/>
         </w:rPr>
       </w:pPr>
+      <w:proofErr w:type="gramStart"/>
       <w:r>
         <w:rPr>
           <w:rFonts w:ascii="Bookman Old Style" w:hAnsi="Bookman Old Style"/>
@@ -492,6 +562,7 @@
         <w:lastRenderedPageBreak/>
         <w:t>Operators :</w:t>
       </w:r>
+      <w:proofErr w:type="gramEnd"/>
     </w:p>
     <w:p>
       <w:pPr>
@@ -1444,7 +1515,23 @@
           <w:rFonts w:ascii="Bookman Old Style" w:hAnsi="Bookman Old Style"/>
           <w:lang w:val="en-IN"/>
         </w:rPr>
-        <w:t>(condition)</w:t>
+        <w:t>(</w:t>
+      </w:r>
+      <w:proofErr w:type="gramStart"/>
+      <w:r>
+        <w:rPr>
+          <w:rFonts w:ascii="Bookman Old Style" w:hAnsi="Bookman Old Style"/>
+          <w:lang w:val="en-IN"/>
+        </w:rPr>
+        <w:t>condition</w:t>
+      </w:r>
+      <w:proofErr w:type="gramEnd"/>
+      <w:r>
+        <w:rPr>
+          <w:rFonts w:ascii="Bookman Old Style" w:hAnsi="Bookman Old Style"/>
+          <w:lang w:val="en-IN"/>
+        </w:rPr>
+        <w:t>)</w:t>
       </w:r>
       <w:r>
         <w:rPr>
@@ -1458,7 +1545,15 @@
           <w:rFonts w:ascii="Bookman Old Style" w:hAnsi="Bookman Old Style"/>
           <w:lang w:val="en-IN"/>
         </w:rPr>
-        <w:t xml:space="preserve">”f” </w:t>
+        <w:t>”f</w:t>
+      </w:r>
+      <w:proofErr w:type="gramStart"/>
+      <w:r>
+        <w:rPr>
+          <w:rFonts w:ascii="Bookman Old Style" w:hAnsi="Bookman Old Style"/>
+          <w:lang w:val="en-IN"/>
+        </w:rPr>
+        <w:t xml:space="preserve">” </w:t>
       </w:r>
       <w:r>
         <w:rPr>
@@ -1467,6 +1562,7 @@
         </w:rPr>
         <w:t>:</w:t>
       </w:r>
+      <w:proofErr w:type="gramEnd"/>
       <w:r>
         <w:rPr>
           <w:rFonts w:ascii="Bookman Old Style" w:hAnsi="Bookman Old Style"/>
@@ -1520,12 +1616,53 @@
           <w:lang w:val="en-IN"/>
         </w:rPr>
       </w:pPr>
-      <w:r>
-        <w:rPr>
-          <w:rFonts w:ascii="Bookman Old Style" w:hAnsi="Bookman Old Style"/>
-          <w:lang w:val="en-IN"/>
-        </w:rPr>
-        <w:t>NOTE : typeof(variable) returns the type of a variable. based on the value stored</w:t>
+      <w:proofErr w:type="gramStart"/>
+      <w:r>
+        <w:rPr>
+          <w:rFonts w:ascii="Bookman Old Style" w:hAnsi="Bookman Old Style"/>
+          <w:lang w:val="en-IN"/>
+        </w:rPr>
+        <w:t>NOTE :</w:t>
+      </w:r>
+      <w:proofErr w:type="gramEnd"/>
+      <w:r>
+        <w:rPr>
+          <w:rFonts w:ascii="Bookman Old Style" w:hAnsi="Bookman Old Style"/>
+          <w:lang w:val="en-IN"/>
+        </w:rPr>
+        <w:t xml:space="preserve"> </w:t>
+      </w:r>
+      <w:proofErr w:type="spellStart"/>
+      <w:r>
+        <w:rPr>
+          <w:rFonts w:ascii="Bookman Old Style" w:hAnsi="Bookman Old Style"/>
+          <w:lang w:val="en-IN"/>
+        </w:rPr>
+        <w:t>typeof</w:t>
+      </w:r>
+      <w:proofErr w:type="spellEnd"/>
+      <w:r>
+        <w:rPr>
+          <w:rFonts w:ascii="Bookman Old Style" w:hAnsi="Bookman Old Style"/>
+          <w:lang w:val="en-IN"/>
+        </w:rPr>
+        <w:t xml:space="preserve">(variable) returns the type of a variable. </w:t>
+      </w:r>
+      <w:proofErr w:type="gramStart"/>
+      <w:r>
+        <w:rPr>
+          <w:rFonts w:ascii="Bookman Old Style" w:hAnsi="Bookman Old Style"/>
+          <w:lang w:val="en-IN"/>
+        </w:rPr>
+        <w:t>based</w:t>
+      </w:r>
+      <w:proofErr w:type="gramEnd"/>
+      <w:r>
+        <w:rPr>
+          <w:rFonts w:ascii="Bookman Old Style" w:hAnsi="Bookman Old Style"/>
+          <w:lang w:val="en-IN"/>
+        </w:rPr>
+        <w:t xml:space="preserve"> on the value stored</w:t>
       </w:r>
     </w:p>
     <w:p>
@@ -1695,12 +1832,23 @@
           <w:lang w:val="en-IN"/>
         </w:rPr>
       </w:pPr>
-      <w:r>
-        <w:rPr>
-          <w:rFonts w:ascii="Bookman Old Style" w:hAnsi="Bookman Old Style"/>
-          <w:lang w:val="en-IN"/>
-        </w:rPr>
-        <w:t>typeof -&gt; returns the type of variable</w:t>
+      <w:proofErr w:type="spellStart"/>
+      <w:proofErr w:type="gramStart"/>
+      <w:r>
+        <w:rPr>
+          <w:rFonts w:ascii="Bookman Old Style" w:hAnsi="Bookman Old Style"/>
+          <w:lang w:val="en-IN"/>
+        </w:rPr>
+        <w:t>typeof</w:t>
+      </w:r>
+      <w:proofErr w:type="spellEnd"/>
+      <w:proofErr w:type="gramEnd"/>
+      <w:r>
+        <w:rPr>
+          <w:rFonts w:ascii="Bookman Old Style" w:hAnsi="Bookman Old Style"/>
+          <w:lang w:val="en-IN"/>
+        </w:rPr>
+        <w:t xml:space="preserve"> -&gt; returns the type of variable</w:t>
       </w:r>
     </w:p>
     <w:p>
@@ -1714,12 +1862,23 @@
           <w:lang w:val="en-IN"/>
         </w:rPr>
       </w:pPr>
-      <w:r>
-        <w:rPr>
-          <w:rFonts w:ascii="Bookman Old Style" w:hAnsi="Bookman Old Style"/>
-          <w:lang w:val="en-IN"/>
-        </w:rPr>
-        <w:t>instanceof -&gt;</w:t>
+      <w:proofErr w:type="spellStart"/>
+      <w:proofErr w:type="gramStart"/>
+      <w:r>
+        <w:rPr>
+          <w:rFonts w:ascii="Bookman Old Style" w:hAnsi="Bookman Old Style"/>
+          <w:lang w:val="en-IN"/>
+        </w:rPr>
+        <w:t>instanceof</w:t>
+      </w:r>
+      <w:proofErr w:type="spellEnd"/>
+      <w:proofErr w:type="gramEnd"/>
+      <w:r>
+        <w:rPr>
+          <w:rFonts w:ascii="Bookman Old Style" w:hAnsi="Bookman Old Style"/>
+          <w:lang w:val="en-IN"/>
+        </w:rPr>
+        <w:t xml:space="preserve"> -&gt;</w:t>
       </w:r>
     </w:p>
     <w:p>
@@ -1757,8 +1916,17 @@
           <w:rFonts w:ascii="Bookman Old Style" w:hAnsi="Bookman Old Style"/>
           <w:lang w:val="en-IN"/>
         </w:rPr>
-        <w:t>CONDTITIONAL STATEMENTS IN JS :</w:t>
-      </w:r>
+        <w:t xml:space="preserve">CONDTITIONAL STATEMENTS IN </w:t>
+      </w:r>
+      <w:proofErr w:type="gramStart"/>
+      <w:r>
+        <w:rPr>
+          <w:rFonts w:ascii="Bookman Old Style" w:hAnsi="Bookman Old Style"/>
+          <w:lang w:val="en-IN"/>
+        </w:rPr>
+        <w:t>JS :</w:t>
+      </w:r>
+      <w:proofErr w:type="gramEnd"/>
     </w:p>
     <w:p>
       <w:pPr>
@@ -1851,6 +2019,7 @@
           <w:lang w:val="en-IN"/>
         </w:rPr>
       </w:pPr>
+      <w:proofErr w:type="spellStart"/>
       <w:r>
         <w:rPr>
           <w:rFonts w:ascii="Bookman Old Style" w:hAnsi="Bookman Old Style"/>
@@ -1858,6 +2027,7 @@
         </w:rPr>
         <w:t>if,else</w:t>
       </w:r>
+      <w:proofErr w:type="spellEnd"/>
     </w:p>
     <w:p>
       <w:pPr>
@@ -1871,12 +2041,21 @@
           <w:lang w:val="en-IN"/>
         </w:rPr>
       </w:pPr>
-      <w:r>
-        <w:rPr>
-          <w:rFonts w:ascii="Bookman Old Style" w:hAnsi="Bookman Old Style"/>
-          <w:lang w:val="en-IN"/>
-        </w:rPr>
-        <w:t>if,elseif, else</w:t>
+      <w:proofErr w:type="spellStart"/>
+      <w:r>
+        <w:rPr>
+          <w:rFonts w:ascii="Bookman Old Style" w:hAnsi="Bookman Old Style"/>
+          <w:lang w:val="en-IN"/>
+        </w:rPr>
+        <w:t>if,elseif</w:t>
+      </w:r>
+      <w:proofErr w:type="spellEnd"/>
+      <w:r>
+        <w:rPr>
+          <w:rFonts w:ascii="Bookman Old Style" w:hAnsi="Bookman Old Style"/>
+          <w:lang w:val="en-IN"/>
+        </w:rPr>
+        <w:t>, else</w:t>
       </w:r>
     </w:p>
     <w:p>
@@ -1891,12 +2070,21 @@
           <w:lang w:val="en-IN"/>
         </w:rPr>
       </w:pPr>
-      <w:r>
-        <w:rPr>
-          <w:rFonts w:ascii="Bookman Old Style" w:hAnsi="Bookman Old Style"/>
-          <w:lang w:val="en-IN"/>
-        </w:rPr>
-        <w:t>if,elseif…. else</w:t>
+      <w:proofErr w:type="spellStart"/>
+      <w:r>
+        <w:rPr>
+          <w:rFonts w:ascii="Bookman Old Style" w:hAnsi="Bookman Old Style"/>
+          <w:lang w:val="en-IN"/>
+        </w:rPr>
+        <w:t>if,elseif</w:t>
+      </w:r>
+      <w:proofErr w:type="spellEnd"/>
+      <w:r>
+        <w:rPr>
+          <w:rFonts w:ascii="Bookman Old Style" w:hAnsi="Bookman Old Style"/>
+          <w:lang w:val="en-IN"/>
+        </w:rPr>
+        <w:t>…. else</w:t>
       </w:r>
     </w:p>
     <w:p>
@@ -1995,14 +2183,32 @@
           <w:lang w:val="en-IN"/>
         </w:rPr>
       </w:pPr>
+      <w:proofErr w:type="spellStart"/>
       <w:r>
         <w:rPr>
           <w:rFonts w:ascii="Bookman Old Style" w:hAnsi="Bookman Old Style"/>
           <w:lang w:val="en-IN"/>
         </w:rPr>
         <w:lastRenderedPageBreak/>
-        <w:t>Looping Statements :</w:t>
-      </w:r>
+        <w:t>Looping</w:t>
+      </w:r>
+      <w:proofErr w:type="spellEnd"/>
+      <w:r>
+        <w:rPr>
+          <w:rFonts w:ascii="Bookman Old Style" w:hAnsi="Bookman Old Style"/>
+          <w:lang w:val="en-IN"/>
+        </w:rPr>
+        <w:t xml:space="preserve"> </w:t>
+      </w:r>
+      <w:proofErr w:type="gramStart"/>
+      <w:r>
+        <w:rPr>
+          <w:rFonts w:ascii="Bookman Old Style" w:hAnsi="Bookman Old Style"/>
+          <w:lang w:val="en-IN"/>
+        </w:rPr>
+        <w:t>Statements :</w:t>
+      </w:r>
+      <w:proofErr w:type="gramEnd"/>
     </w:p>
     <w:p>
       <w:pPr>
@@ -2228,12 +2434,21 @@
           <w:lang w:val="en-IN"/>
         </w:rPr>
       </w:pPr>
-      <w:r>
-        <w:rPr>
-          <w:rFonts w:ascii="Bookman Old Style" w:hAnsi="Bookman Old Style"/>
-          <w:lang w:val="en-IN"/>
-        </w:rPr>
-        <w:t xml:space="preserve">PROTRACTOR : </w:t>
+      <w:proofErr w:type="gramStart"/>
+      <w:r>
+        <w:rPr>
+          <w:rFonts w:ascii="Bookman Old Style" w:hAnsi="Bookman Old Style"/>
+          <w:lang w:val="en-IN"/>
+        </w:rPr>
+        <w:t>PROTRACTOR :</w:t>
+      </w:r>
+      <w:proofErr w:type="gramEnd"/>
+      <w:r>
+        <w:rPr>
+          <w:rFonts w:ascii="Bookman Old Style" w:hAnsi="Bookman Old Style"/>
+          <w:lang w:val="en-IN"/>
+        </w:rPr>
+        <w:t xml:space="preserve"> </w:t>
       </w:r>
     </w:p>
     <w:p>
@@ -2315,6 +2530,851 @@
       <w:pPr>
         <w:rPr>
           <w:rFonts w:ascii="Bookman Old Style" w:hAnsi="Bookman Old Style"/>
+          <w:lang w:val="en-IN"/>
+        </w:rPr>
+      </w:pPr>
+      <w:r>
+        <w:rPr>
+          <w:rFonts w:ascii="Bookman Old Style" w:hAnsi="Bookman Old Style"/>
+          <w:lang w:val="en-IN"/>
+        </w:rPr>
+        <w:lastRenderedPageBreak/>
+        <w:t>Execution Flow:</w:t>
+      </w:r>
+    </w:p>
+    <w:p>
+      <w:pPr>
+        <w:rPr>
+          <w:rFonts w:ascii="Bookman Old Style" w:hAnsi="Bookman Old Style"/>
+          <w:lang w:val="en-IN"/>
+        </w:rPr>
+      </w:pPr>
+      <w:r>
+        <w:rPr>
+          <w:rFonts w:ascii="Bookman Old Style" w:hAnsi="Bookman Old Style"/>
+          <w:noProof/>
+        </w:rPr>
+        <w:drawing>
+          <wp:inline distT="0" distB="0" distL="0" distR="0">
+            <wp:extent cx="5931535" cy="1852930"/>
+            <wp:effectExtent l="19050" t="0" r="0" b="0"/>
+            <wp:docPr id="9" name="Picture 3"/>
+            <wp:cNvGraphicFramePr>
+              <a:graphicFrameLocks xmlns:a="http://schemas.openxmlformats.org/drawingml/2006/main" noChangeAspect="1"/>
+            </wp:cNvGraphicFramePr>
+            <a:graphic xmlns:a="http://schemas.openxmlformats.org/drawingml/2006/main">
+              <a:graphicData uri="http://schemas.openxmlformats.org/drawingml/2006/picture">
+                <pic:pic xmlns:pic="http://schemas.openxmlformats.org/drawingml/2006/picture">
+                  <pic:nvPicPr>
+                    <pic:cNvPr id="0" name="Picture 3"/>
+                    <pic:cNvPicPr>
+                      <a:picLocks noChangeAspect="1" noChangeArrowheads="1"/>
+                    </pic:cNvPicPr>
+                  </pic:nvPicPr>
+                  <pic:blipFill>
+                    <a:blip r:embed="rId12"/>
+                    <a:srcRect/>
+                    <a:stretch>
+                      <a:fillRect/>
+                    </a:stretch>
+                  </pic:blipFill>
+                  <pic:spPr bwMode="auto">
+                    <a:xfrm>
+                      <a:off x="0" y="0"/>
+                      <a:ext cx="5931535" cy="1852930"/>
+                    </a:xfrm>
+                    <a:prstGeom prst="rect">
+                      <a:avLst/>
+                    </a:prstGeom>
+                    <a:noFill/>
+                    <a:ln w="9525">
+                      <a:noFill/>
+                      <a:miter lim="800000"/>
+                      <a:headEnd/>
+                      <a:tailEnd/>
+                    </a:ln>
+                  </pic:spPr>
+                </pic:pic>
+              </a:graphicData>
+            </a:graphic>
+          </wp:inline>
+        </w:drawing>
+      </w:r>
+    </w:p>
+    <w:p>
+      <w:pPr>
+        <w:rPr>
+          <w:rFonts w:ascii="Bookman Old Style" w:hAnsi="Bookman Old Style"/>
+          <w:lang w:val="en-IN"/>
+        </w:rPr>
+      </w:pPr>
+    </w:p>
+    <w:p>
+      <w:pPr>
+        <w:pBdr>
+          <w:bottom w:val="single" w:sz="6" w:space="1" w:color="auto"/>
+        </w:pBdr>
+        <w:rPr>
+          <w:rFonts w:ascii="Bookman Old Style" w:hAnsi="Bookman Old Style"/>
+          <w:lang w:val="en-IN"/>
+        </w:rPr>
+      </w:pPr>
+      <w:r>
+        <w:rPr>
+          <w:rFonts w:ascii="Bookman Old Style" w:hAnsi="Bookman Old Style"/>
+          <w:lang w:val="en-IN"/>
+        </w:rPr>
+        <w:t xml:space="preserve">Installation of </w:t>
+      </w:r>
+      <w:proofErr w:type="gramStart"/>
+      <w:r>
+        <w:rPr>
+          <w:rFonts w:ascii="Bookman Old Style" w:hAnsi="Bookman Old Style"/>
+          <w:lang w:val="en-IN"/>
+        </w:rPr>
+        <w:t>Protractor :</w:t>
+      </w:r>
+      <w:proofErr w:type="gramEnd"/>
+      <w:r>
+        <w:rPr>
+          <w:rFonts w:ascii="Bookman Old Style" w:hAnsi="Bookman Old Style"/>
+          <w:lang w:val="en-IN"/>
+        </w:rPr>
+        <w:t xml:space="preserve"> </w:t>
+      </w:r>
+    </w:p>
+    <w:p>
+      <w:pPr>
+        <w:rPr>
+          <w:rFonts w:ascii="Verdana" w:hAnsi="Verdana"/>
+          <w:color w:val="65EE37"/>
+          <w:sz w:val="11"/>
+          <w:szCs w:val="11"/>
+          <w:shd w:val="clear" w:color="auto" w:fill="000000"/>
+        </w:rPr>
+      </w:pPr>
+    </w:p>
+    <w:p>
+      <w:pPr>
+        <w:rPr>
+          <w:rFonts w:ascii="Verdana" w:hAnsi="Verdana"/>
+          <w:color w:val="65EE37"/>
+          <w:sz w:val="11"/>
+          <w:szCs w:val="11"/>
+          <w:shd w:val="clear" w:color="auto" w:fill="000000"/>
+        </w:rPr>
+      </w:pPr>
+    </w:p>
+    <w:p>
+      <w:pPr>
+        <w:rPr>
+          <w:rFonts w:ascii="Verdana" w:hAnsi="Verdana"/>
+          <w:color w:val="65EE37"/>
+          <w:sz w:val="11"/>
+          <w:szCs w:val="11"/>
+          <w:shd w:val="clear" w:color="auto" w:fill="000000"/>
+        </w:rPr>
+      </w:pPr>
+    </w:p>
+    <w:p>
+      <w:pPr>
+        <w:rPr>
+          <w:rFonts w:ascii="Verdana" w:hAnsi="Verdana"/>
+          <w:color w:val="65EE37"/>
+          <w:sz w:val="11"/>
+          <w:szCs w:val="11"/>
+          <w:shd w:val="clear" w:color="auto" w:fill="000000"/>
+        </w:rPr>
+      </w:pPr>
+      <w:proofErr w:type="gramStart"/>
+      <w:r>
+        <w:rPr>
+          <w:rFonts w:ascii="Verdana" w:hAnsi="Verdana"/>
+          <w:color w:val="65EE37"/>
+          <w:sz w:val="11"/>
+          <w:szCs w:val="11"/>
+          <w:shd w:val="clear" w:color="auto" w:fill="000000"/>
+        </w:rPr>
+        <w:t>NOTE :</w:t>
+      </w:r>
+      <w:proofErr w:type="gramEnd"/>
+      <w:r>
+        <w:rPr>
+          <w:rFonts w:ascii="Verdana" w:hAnsi="Verdana"/>
+          <w:color w:val="65EE37"/>
+          <w:sz w:val="11"/>
+          <w:szCs w:val="11"/>
+          <w:shd w:val="clear" w:color="auto" w:fill="000000"/>
+        </w:rPr>
+        <w:t xml:space="preserve"> if you get into any permission Error execute the   below command from the </w:t>
+      </w:r>
+      <w:proofErr w:type="spellStart"/>
+      <w:r>
+        <w:rPr>
+          <w:rFonts w:ascii="Verdana" w:hAnsi="Verdana"/>
+          <w:color w:val="65EE37"/>
+          <w:sz w:val="11"/>
+          <w:szCs w:val="11"/>
+          <w:shd w:val="clear" w:color="auto" w:fill="000000"/>
+        </w:rPr>
+        <w:t>powershell</w:t>
+      </w:r>
+      <w:proofErr w:type="spellEnd"/>
+      <w:r>
+        <w:rPr>
+          <w:rFonts w:ascii="Verdana" w:hAnsi="Verdana"/>
+          <w:color w:val="65EE37"/>
+          <w:sz w:val="11"/>
+          <w:szCs w:val="11"/>
+          <w:shd w:val="clear" w:color="auto" w:fill="000000"/>
+        </w:rPr>
+        <w:t xml:space="preserve"> terminal </w:t>
+      </w:r>
+    </w:p>
+    <w:p>
+      <w:pPr>
+        <w:rPr>
+          <w:rFonts w:ascii="Bookman Old Style" w:hAnsi="Bookman Old Style"/>
+          <w:b/>
+          <w:lang w:val="en-IN"/>
+        </w:rPr>
+      </w:pPr>
+      <w:r>
+        <w:rPr>
+          <w:rFonts w:ascii="Verdana" w:hAnsi="Verdana"/>
+          <w:color w:val="65EE37"/>
+          <w:sz w:val="11"/>
+          <w:szCs w:val="11"/>
+          <w:shd w:val="clear" w:color="auto" w:fill="000000"/>
+        </w:rPr>
+        <w:t>Set-</w:t>
+      </w:r>
+      <w:proofErr w:type="spellStart"/>
+      <w:r>
+        <w:rPr>
+          <w:rFonts w:ascii="Verdana" w:hAnsi="Verdana"/>
+          <w:color w:val="65EE37"/>
+          <w:sz w:val="11"/>
+          <w:szCs w:val="11"/>
+          <w:shd w:val="clear" w:color="auto" w:fill="000000"/>
+        </w:rPr>
+        <w:t>ExecutionPolicy</w:t>
+      </w:r>
+      <w:proofErr w:type="spellEnd"/>
+      <w:r>
+        <w:rPr>
+          <w:rFonts w:ascii="Verdana" w:hAnsi="Verdana"/>
+          <w:color w:val="65EE37"/>
+          <w:sz w:val="11"/>
+          <w:szCs w:val="11"/>
+          <w:shd w:val="clear" w:color="auto" w:fill="000000"/>
+        </w:rPr>
+        <w:t xml:space="preserve"> -Scope </w:t>
+      </w:r>
+      <w:proofErr w:type="spellStart"/>
+      <w:r>
+        <w:rPr>
+          <w:rFonts w:ascii="Verdana" w:hAnsi="Verdana"/>
+          <w:color w:val="65EE37"/>
+          <w:sz w:val="11"/>
+          <w:szCs w:val="11"/>
+          <w:shd w:val="clear" w:color="auto" w:fill="000000"/>
+        </w:rPr>
+        <w:t>CurrentUser</w:t>
+      </w:r>
+      <w:proofErr w:type="spellEnd"/>
+      <w:r>
+        <w:rPr>
+          <w:rFonts w:ascii="Verdana" w:hAnsi="Verdana"/>
+          <w:color w:val="65EE37"/>
+          <w:sz w:val="11"/>
+          <w:szCs w:val="11"/>
+          <w:shd w:val="clear" w:color="auto" w:fill="000000"/>
+        </w:rPr>
+        <w:t xml:space="preserve"> -</w:t>
+      </w:r>
+      <w:proofErr w:type="spellStart"/>
+      <w:r>
+        <w:rPr>
+          <w:rFonts w:ascii="Verdana" w:hAnsi="Verdana"/>
+          <w:color w:val="65EE37"/>
+          <w:sz w:val="11"/>
+          <w:szCs w:val="11"/>
+          <w:shd w:val="clear" w:color="auto" w:fill="000000"/>
+        </w:rPr>
+        <w:t>ExecutionPolicy</w:t>
+      </w:r>
+      <w:proofErr w:type="spellEnd"/>
+      <w:r>
+        <w:rPr>
+          <w:rFonts w:ascii="Verdana" w:hAnsi="Verdana"/>
+          <w:color w:val="65EE37"/>
+          <w:sz w:val="11"/>
+          <w:szCs w:val="11"/>
+          <w:shd w:val="clear" w:color="auto" w:fill="000000"/>
+        </w:rPr>
+        <w:t xml:space="preserve"> Unrestricted</w:t>
+      </w:r>
+    </w:p>
+    <w:p>
+      <w:pPr>
+        <w:pBdr>
+          <w:bottom w:val="single" w:sz="6" w:space="1" w:color="auto"/>
+        </w:pBdr>
+        <w:rPr>
+          <w:rFonts w:ascii="Bookman Old Style" w:hAnsi="Bookman Old Style"/>
+          <w:lang w:val="en-IN"/>
+        </w:rPr>
+      </w:pPr>
+      <w:r>
+        <w:rPr>
+          <w:rFonts w:ascii="Bookman Old Style" w:hAnsi="Bookman Old Style"/>
+          <w:lang w:val="en-IN"/>
+        </w:rPr>
+        <w:t xml:space="preserve">To Download the </w:t>
+      </w:r>
+    </w:p>
+    <w:p>
+      <w:pPr>
+        <w:pBdr>
+          <w:bottom w:val="single" w:sz="6" w:space="1" w:color="auto"/>
+        </w:pBdr>
+        <w:rPr>
+          <w:rFonts w:ascii="Bookman Old Style" w:hAnsi="Bookman Old Style"/>
+          <w:lang w:val="en-IN"/>
+        </w:rPr>
+      </w:pPr>
+      <w:proofErr w:type="spellStart"/>
+      <w:proofErr w:type="gramStart"/>
+      <w:r>
+        <w:rPr>
+          <w:rFonts w:ascii="Bookman Old Style" w:hAnsi="Bookman Old Style"/>
+          <w:lang w:val="en-IN"/>
+        </w:rPr>
+        <w:t>webdriver</w:t>
+      </w:r>
+      <w:proofErr w:type="spellEnd"/>
+      <w:r>
+        <w:rPr>
+          <w:rFonts w:ascii="Bookman Old Style" w:hAnsi="Bookman Old Style"/>
+          <w:lang w:val="en-IN"/>
+        </w:rPr>
+        <w:t>-manager</w:t>
+      </w:r>
+      <w:proofErr w:type="gramEnd"/>
+      <w:r>
+        <w:rPr>
+          <w:rFonts w:ascii="Bookman Old Style" w:hAnsi="Bookman Old Style"/>
+          <w:lang w:val="en-IN"/>
+        </w:rPr>
+        <w:t xml:space="preserve"> start --</w:t>
+      </w:r>
+      <w:proofErr w:type="spellStart"/>
+      <w:r>
+        <w:rPr>
+          <w:rFonts w:ascii="Bookman Old Style" w:hAnsi="Bookman Old Style"/>
+          <w:lang w:val="en-IN"/>
+        </w:rPr>
+        <w:t>versions.chrome</w:t>
+      </w:r>
+      <w:proofErr w:type="spellEnd"/>
+      <w:r>
+        <w:rPr>
+          <w:rFonts w:ascii="Bookman Old Style" w:hAnsi="Bookman Old Style"/>
+          <w:lang w:val="en-IN"/>
+        </w:rPr>
+        <w:t xml:space="preserve"> 2.28</w:t>
+      </w:r>
+    </w:p>
+    <w:p>
+      <w:pPr>
+        <w:pBdr>
+          <w:bottom w:val="single" w:sz="6" w:space="1" w:color="auto"/>
+        </w:pBdr>
+        <w:rPr>
+          <w:rFonts w:ascii="Bookman Old Style" w:hAnsi="Bookman Old Style"/>
+          <w:lang w:val="en-IN"/>
+        </w:rPr>
+      </w:pPr>
+    </w:p>
+    <w:p>
+      <w:pPr>
+        <w:pBdr>
+          <w:bottom w:val="single" w:sz="6" w:space="1" w:color="auto"/>
+        </w:pBdr>
+        <w:rPr>
+          <w:rFonts w:ascii="Bookman Old Style" w:hAnsi="Bookman Old Style"/>
+          <w:lang w:val="en-IN"/>
+        </w:rPr>
+      </w:pPr>
+      <w:r>
+        <w:rPr>
+          <w:rFonts w:ascii="Bookman Old Style" w:hAnsi="Bookman Old Style"/>
+          <w:lang w:val="en-IN"/>
+        </w:rPr>
+        <w:t xml:space="preserve">Running Test </w:t>
+      </w:r>
+      <w:proofErr w:type="gramStart"/>
+      <w:r>
+        <w:rPr>
+          <w:rFonts w:ascii="Bookman Old Style" w:hAnsi="Bookman Old Style"/>
+          <w:lang w:val="en-IN"/>
+        </w:rPr>
+        <w:t>On  Firefox</w:t>
+      </w:r>
+      <w:proofErr w:type="gramEnd"/>
+      <w:r>
+        <w:rPr>
+          <w:rFonts w:ascii="Bookman Old Style" w:hAnsi="Bookman Old Style"/>
+          <w:lang w:val="en-IN"/>
+        </w:rPr>
+        <w:t xml:space="preserve"> Browser : update conf.js with type of browser</w:t>
+      </w:r>
+    </w:p>
+    <w:p>
+      <w:pPr>
+        <w:pBdr>
+          <w:bottom w:val="single" w:sz="6" w:space="1" w:color="auto"/>
+        </w:pBdr>
+        <w:rPr>
+          <w:rFonts w:ascii="Bookman Old Style" w:hAnsi="Bookman Old Style"/>
+          <w:lang w:val="en-IN"/>
+        </w:rPr>
+      </w:pPr>
+      <w:r>
+        <w:rPr>
+          <w:rFonts w:ascii="Bookman Old Style" w:hAnsi="Bookman Old Style"/>
+          <w:noProof/>
+        </w:rPr>
+        <w:drawing>
+          <wp:inline distT="0" distB="0" distL="0" distR="0">
+            <wp:extent cx="5943600" cy="2334263"/>
+            <wp:effectExtent l="19050" t="0" r="0" b="0"/>
+            <wp:docPr id="7" name="Picture 1"/>
+            <wp:cNvGraphicFramePr>
+              <a:graphicFrameLocks xmlns:a="http://schemas.openxmlformats.org/drawingml/2006/main" noChangeAspect="1"/>
+            </wp:cNvGraphicFramePr>
+            <a:graphic xmlns:a="http://schemas.openxmlformats.org/drawingml/2006/main">
+              <a:graphicData uri="http://schemas.openxmlformats.org/drawingml/2006/picture">
+                <pic:pic xmlns:pic="http://schemas.openxmlformats.org/drawingml/2006/picture">
+                  <pic:nvPicPr>
+                    <pic:cNvPr id="0" name="Picture 1"/>
+                    <pic:cNvPicPr>
+                      <a:picLocks noChangeAspect="1" noChangeArrowheads="1"/>
+                    </pic:cNvPicPr>
+                  </pic:nvPicPr>
+                  <pic:blipFill>
+                    <a:blip r:embed="rId13"/>
+                    <a:srcRect/>
+                    <a:stretch>
+                      <a:fillRect/>
+                    </a:stretch>
+                  </pic:blipFill>
+                  <pic:spPr bwMode="auto">
+                    <a:xfrm>
+                      <a:off x="0" y="0"/>
+                      <a:ext cx="5943600" cy="2334263"/>
+                    </a:xfrm>
+                    <a:prstGeom prst="rect">
+                      <a:avLst/>
+                    </a:prstGeom>
+                    <a:noFill/>
+                    <a:ln w="9525">
+                      <a:noFill/>
+                      <a:miter lim="800000"/>
+                      <a:headEnd/>
+                      <a:tailEnd/>
+                    </a:ln>
+                  </pic:spPr>
+                </pic:pic>
+              </a:graphicData>
+            </a:graphic>
+          </wp:inline>
+        </w:drawing>
+      </w:r>
+    </w:p>
+    <w:p>
+      <w:pPr>
+        <w:pBdr>
+          <w:bottom w:val="single" w:sz="6" w:space="1" w:color="auto"/>
+        </w:pBdr>
+        <w:rPr>
+          <w:rFonts w:ascii="Bookman Old Style" w:hAnsi="Bookman Old Style"/>
+          <w:lang w:val="en-IN"/>
+        </w:rPr>
+      </w:pPr>
+    </w:p>
+    <w:p>
+      <w:pPr>
+        <w:pBdr>
+          <w:bottom w:val="single" w:sz="6" w:space="1" w:color="auto"/>
+        </w:pBdr>
+        <w:rPr>
+          <w:rFonts w:ascii="Bookman Old Style" w:hAnsi="Bookman Old Style"/>
+          <w:b/>
+          <w:lang w:val="en-IN"/>
+        </w:rPr>
+      </w:pPr>
+      <w:r>
+        <w:rPr>
+          <w:rFonts w:ascii="Bookman Old Style" w:hAnsi="Bookman Old Style"/>
+          <w:b/>
+          <w:highlight w:val="yellow"/>
+          <w:lang w:val="en-IN"/>
+        </w:rPr>
+        <w:lastRenderedPageBreak/>
+        <w:t xml:space="preserve">Running Test </w:t>
+      </w:r>
+      <w:proofErr w:type="gramStart"/>
+      <w:r>
+        <w:rPr>
+          <w:rFonts w:ascii="Bookman Old Style" w:hAnsi="Bookman Old Style"/>
+          <w:b/>
+          <w:highlight w:val="yellow"/>
+          <w:lang w:val="en-IN"/>
+        </w:rPr>
+        <w:t>On  IE</w:t>
+      </w:r>
+      <w:proofErr w:type="gramEnd"/>
+      <w:r>
+        <w:rPr>
+          <w:rFonts w:ascii="Bookman Old Style" w:hAnsi="Bookman Old Style"/>
+          <w:b/>
+          <w:highlight w:val="yellow"/>
+          <w:lang w:val="en-IN"/>
+        </w:rPr>
+        <w:t xml:space="preserve"> OR OTHER Browser :</w:t>
+      </w:r>
+    </w:p>
+    <w:p>
+      <w:pPr>
+        <w:pBdr>
+          <w:bottom w:val="single" w:sz="6" w:space="1" w:color="auto"/>
+        </w:pBdr>
+        <w:rPr>
+          <w:rFonts w:ascii="Bookman Old Style" w:hAnsi="Bookman Old Style"/>
+          <w:lang w:val="en-IN"/>
+        </w:rPr>
+      </w:pPr>
+      <w:r>
+        <w:rPr>
+          <w:rFonts w:ascii="Bookman Old Style" w:hAnsi="Bookman Old Style"/>
+          <w:lang w:val="en-IN"/>
+        </w:rPr>
+        <w:t xml:space="preserve">1. </w:t>
+      </w:r>
+      <w:proofErr w:type="gramStart"/>
+      <w:r>
+        <w:rPr>
+          <w:rFonts w:ascii="Bookman Old Style" w:hAnsi="Bookman Old Style"/>
+          <w:lang w:val="en-IN"/>
+        </w:rPr>
+        <w:t>update</w:t>
+      </w:r>
+      <w:proofErr w:type="gramEnd"/>
+      <w:r>
+        <w:rPr>
+          <w:rFonts w:ascii="Bookman Old Style" w:hAnsi="Bookman Old Style"/>
+          <w:lang w:val="en-IN"/>
+        </w:rPr>
+        <w:t xml:space="preserve"> conf.js as below</w:t>
+      </w:r>
+    </w:p>
+    <w:p>
+      <w:pPr>
+        <w:pBdr>
+          <w:bottom w:val="single" w:sz="6" w:space="1" w:color="auto"/>
+        </w:pBdr>
+        <w:rPr>
+          <w:rFonts w:ascii="Bookman Old Style" w:hAnsi="Bookman Old Style"/>
+          <w:lang w:val="en-IN"/>
+        </w:rPr>
+      </w:pPr>
+      <w:r>
+        <w:rPr>
+          <w:rFonts w:ascii="Bookman Old Style" w:hAnsi="Bookman Old Style"/>
+          <w:noProof/>
+        </w:rPr>
+        <w:drawing>
+          <wp:inline distT="0" distB="0" distL="0" distR="0">
+            <wp:extent cx="5943600" cy="2066085"/>
+            <wp:effectExtent l="19050" t="0" r="0" b="0"/>
+            <wp:docPr id="10" name="Picture 4"/>
+            <wp:cNvGraphicFramePr>
+              <a:graphicFrameLocks xmlns:a="http://schemas.openxmlformats.org/drawingml/2006/main" noChangeAspect="1"/>
+            </wp:cNvGraphicFramePr>
+            <a:graphic xmlns:a="http://schemas.openxmlformats.org/drawingml/2006/main">
+              <a:graphicData uri="http://schemas.openxmlformats.org/drawingml/2006/picture">
+                <pic:pic xmlns:pic="http://schemas.openxmlformats.org/drawingml/2006/picture">
+                  <pic:nvPicPr>
+                    <pic:cNvPr id="0" name="Picture 4"/>
+                    <pic:cNvPicPr>
+                      <a:picLocks noChangeAspect="1" noChangeArrowheads="1"/>
+                    </pic:cNvPicPr>
+                  </pic:nvPicPr>
+                  <pic:blipFill>
+                    <a:blip r:embed="rId14"/>
+                    <a:srcRect/>
+                    <a:stretch>
+                      <a:fillRect/>
+                    </a:stretch>
+                  </pic:blipFill>
+                  <pic:spPr bwMode="auto">
+                    <a:xfrm>
+                      <a:off x="0" y="0"/>
+                      <a:ext cx="5943600" cy="2066085"/>
+                    </a:xfrm>
+                    <a:prstGeom prst="rect">
+                      <a:avLst/>
+                    </a:prstGeom>
+                    <a:noFill/>
+                    <a:ln w="9525">
+                      <a:noFill/>
+                      <a:miter lim="800000"/>
+                      <a:headEnd/>
+                      <a:tailEnd/>
+                    </a:ln>
+                  </pic:spPr>
+                </pic:pic>
+              </a:graphicData>
+            </a:graphic>
+          </wp:inline>
+        </w:drawing>
+      </w:r>
+    </w:p>
+    <w:p>
+      <w:pPr>
+        <w:pBdr>
+          <w:bottom w:val="single" w:sz="6" w:space="1" w:color="auto"/>
+        </w:pBdr>
+        <w:rPr>
+          <w:rFonts w:ascii="Bookman Old Style" w:hAnsi="Bookman Old Style"/>
+          <w:lang w:val="en-IN"/>
+        </w:rPr>
+      </w:pPr>
+      <w:r>
+        <w:rPr>
+          <w:rFonts w:ascii="Bookman Old Style" w:hAnsi="Bookman Old Style"/>
+          <w:lang w:val="en-IN"/>
+        </w:rPr>
+        <w:t xml:space="preserve">2. Start selenium </w:t>
+      </w:r>
+      <w:proofErr w:type="gramStart"/>
+      <w:r>
+        <w:rPr>
+          <w:rFonts w:ascii="Bookman Old Style" w:hAnsi="Bookman Old Style"/>
+          <w:lang w:val="en-IN"/>
+        </w:rPr>
+        <w:t>server :</w:t>
+      </w:r>
+      <w:proofErr w:type="gramEnd"/>
+      <w:r>
+        <w:rPr>
+          <w:rFonts w:ascii="Bookman Old Style" w:hAnsi="Bookman Old Style"/>
+          <w:lang w:val="en-IN"/>
+        </w:rPr>
+        <w:t xml:space="preserve"> </w:t>
+      </w:r>
+      <w:proofErr w:type="spellStart"/>
+      <w:r>
+        <w:rPr>
+          <w:rFonts w:ascii="Bookman Old Style" w:hAnsi="Bookman Old Style"/>
+          <w:lang w:val="en-IN"/>
+        </w:rPr>
+        <w:t>webdriver</w:t>
+      </w:r>
+      <w:proofErr w:type="spellEnd"/>
+      <w:r>
+        <w:rPr>
+          <w:rFonts w:ascii="Bookman Old Style" w:hAnsi="Bookman Old Style"/>
+          <w:lang w:val="en-IN"/>
+        </w:rPr>
+        <w:t>-manager start</w:t>
+      </w:r>
+    </w:p>
+    <w:p>
+      <w:pPr>
+        <w:pBdr>
+          <w:bottom w:val="single" w:sz="6" w:space="1" w:color="auto"/>
+        </w:pBdr>
+        <w:rPr>
+          <w:rFonts w:ascii="Bookman Old Style" w:hAnsi="Bookman Old Style"/>
+          <w:lang w:val="en-IN"/>
+        </w:rPr>
+      </w:pPr>
+      <w:r>
+        <w:rPr>
+          <w:rFonts w:ascii="Bookman Old Style" w:hAnsi="Bookman Old Style"/>
+          <w:lang w:val="en-IN"/>
+        </w:rPr>
+        <w:t xml:space="preserve">3. Download the driver executable - </w:t>
+      </w:r>
+      <w:proofErr w:type="spellStart"/>
+      <w:r>
+        <w:rPr>
+          <w:rFonts w:ascii="Bookman Old Style" w:hAnsi="Bookman Old Style"/>
+          <w:lang w:val="en-IN"/>
+        </w:rPr>
+        <w:t>webdriver</w:t>
+      </w:r>
+      <w:proofErr w:type="spellEnd"/>
+      <w:r>
+        <w:rPr>
+          <w:rFonts w:ascii="Bookman Old Style" w:hAnsi="Bookman Old Style"/>
+          <w:lang w:val="en-IN"/>
+        </w:rPr>
+        <w:t xml:space="preserve">-manager update </w:t>
+      </w:r>
+      <w:r>
+        <w:rPr>
+          <w:rFonts w:ascii="Bookman Old Style" w:hAnsi="Bookman Old Style"/>
+          <w:lang w:val="en-IN"/>
+        </w:rPr>
+        <w:t>--&lt;Browser Type&gt;</w:t>
+      </w:r>
+    </w:p>
+    <w:p>
+      <w:pPr>
+        <w:pBdr>
+          <w:bottom w:val="single" w:sz="6" w:space="1" w:color="auto"/>
+        </w:pBdr>
+      </w:pPr>
+      <w:r>
+        <w:t xml:space="preserve">                                                                                </w:t>
+      </w:r>
+      <w:proofErr w:type="spellStart"/>
+      <w:proofErr w:type="gramStart"/>
+      <w:r>
+        <w:t>webdriver</w:t>
+      </w:r>
+      <w:proofErr w:type="spellEnd"/>
+      <w:r>
+        <w:t>-manager</w:t>
+      </w:r>
+      <w:proofErr w:type="gramEnd"/>
+      <w:r>
+        <w:t xml:space="preserve"> update </w:t>
+      </w:r>
+      <w:r>
+        <w:t>–</w:t>
+      </w:r>
+      <w:proofErr w:type="spellStart"/>
+      <w:r>
+        <w:t>ie</w:t>
+      </w:r>
+      <w:proofErr w:type="spellEnd"/>
+    </w:p>
+    <w:p>
+      <w:pPr>
+        <w:pBdr>
+          <w:bottom w:val="single" w:sz="6" w:space="1" w:color="auto"/>
+        </w:pBdr>
+        <w:rPr>
+          <w:rFonts w:ascii="Bookman Old Style" w:hAnsi="Bookman Old Style"/>
+          <w:lang w:val="en-IN"/>
+        </w:rPr>
+      </w:pPr>
+      <w:r>
+        <w:rPr>
+          <w:rFonts w:ascii="Bookman Old Style" w:hAnsi="Bookman Old Style"/>
+          <w:lang w:val="en-IN"/>
+        </w:rPr>
+        <w:t>4</w:t>
+      </w:r>
+      <w:r>
+        <w:rPr>
+          <w:rFonts w:ascii="Bookman Old Style" w:hAnsi="Bookman Old Style"/>
+          <w:lang w:val="en-IN"/>
+        </w:rPr>
+        <w:t xml:space="preserve"> Execute the </w:t>
+      </w:r>
+      <w:proofErr w:type="gramStart"/>
+      <w:r>
+        <w:rPr>
+          <w:rFonts w:ascii="Bookman Old Style" w:hAnsi="Bookman Old Style"/>
+          <w:lang w:val="en-IN"/>
+        </w:rPr>
+        <w:t>test :</w:t>
+      </w:r>
+      <w:proofErr w:type="gramEnd"/>
+      <w:r>
+        <w:rPr>
+          <w:rFonts w:ascii="Bookman Old Style" w:hAnsi="Bookman Old Style"/>
+          <w:lang w:val="en-IN"/>
+        </w:rPr>
+        <w:t xml:space="preserve"> protractor ./conf.js</w:t>
+      </w:r>
+    </w:p>
+    <w:p>
+      <w:pPr>
+        <w:pBdr>
+          <w:bottom w:val="single" w:sz="6" w:space="1" w:color="auto"/>
+        </w:pBdr>
+        <w:rPr>
+          <w:rFonts w:ascii="Bookman Old Style" w:hAnsi="Bookman Old Style"/>
+          <w:lang w:val="en-IN"/>
+        </w:rPr>
+      </w:pPr>
+    </w:p>
+    <w:p>
+      <w:pPr>
+        <w:pBdr>
+          <w:bottom w:val="single" w:sz="6" w:space="1" w:color="auto"/>
+        </w:pBdr>
+        <w:rPr>
+          <w:rFonts w:ascii="Bookman Old Style" w:hAnsi="Bookman Old Style"/>
+          <w:lang w:val="en-IN"/>
+        </w:rPr>
+      </w:pPr>
+    </w:p>
+    <w:p>
+      <w:pPr>
+        <w:pBdr>
+          <w:bottom w:val="single" w:sz="6" w:space="1" w:color="auto"/>
+        </w:pBdr>
+        <w:rPr>
+          <w:rFonts w:ascii="Bookman Old Style" w:hAnsi="Bookman Old Style"/>
+          <w:b/>
+          <w:lang w:val="en-IN"/>
+        </w:rPr>
+      </w:pPr>
+      <w:r>
+        <w:rPr>
+          <w:rFonts w:ascii="Bookman Old Style" w:hAnsi="Bookman Old Style"/>
+          <w:b/>
+          <w:lang w:val="en-IN"/>
+        </w:rPr>
+        <w:t>Validations in Protractor</w:t>
+      </w:r>
+    </w:p>
+    <w:p>
+      <w:pPr>
+        <w:pBdr>
+          <w:bottom w:val="single" w:sz="6" w:space="1" w:color="auto"/>
+        </w:pBdr>
+        <w:rPr>
+          <w:rFonts w:ascii="Bookman Old Style" w:hAnsi="Bookman Old Style"/>
+          <w:b/>
+          <w:lang w:val="en-IN"/>
+        </w:rPr>
+      </w:pPr>
+      <w:r>
+        <w:rPr>
+          <w:rFonts w:ascii="Bookman Old Style" w:hAnsi="Bookman Old Style"/>
+          <w:b/>
+          <w:lang w:val="en-IN"/>
+        </w:rPr>
+        <w:t xml:space="preserve">------------------------------------------------ </w:t>
+      </w:r>
+    </w:p>
+    <w:p>
+      <w:pPr>
+        <w:pBdr>
+          <w:bottom w:val="single" w:sz="6" w:space="1" w:color="auto"/>
+        </w:pBdr>
+        <w:rPr>
+          <w:rFonts w:ascii="Bookman Old Style" w:hAnsi="Bookman Old Style"/>
+          <w:b/>
           <w:lang w:val="en-IN"/>
         </w:rPr>
       </w:pPr>

--- a/JS_Protractor.docx
+++ b/JS_Protractor.docx
@@ -9,7 +9,6 @@
           <w:lang w:val="en-IN"/>
         </w:rPr>
       </w:pPr>
-      <w:proofErr w:type="gramStart"/>
       <w:r>
         <w:rPr>
           <w:rFonts w:ascii="Bookman Old Style" w:hAnsi="Bookman Old Style"/>
@@ -17,7 +16,6 @@
         </w:rPr>
         <w:t>Protractor :</w:t>
       </w:r>
-      <w:proofErr w:type="gramEnd"/>
     </w:p>
     <w:p>
       <w:pPr>
@@ -101,17 +99,8 @@
           <w:rFonts w:ascii="Bookman Old Style" w:hAnsi="Bookman Old Style"/>
           <w:lang w:val="en-IN"/>
         </w:rPr>
-        <w:t xml:space="preserve">JAVA </w:t>
-      </w:r>
-      <w:proofErr w:type="gramStart"/>
-      <w:r>
-        <w:rPr>
-          <w:rFonts w:ascii="Bookman Old Style" w:hAnsi="Bookman Old Style"/>
-          <w:lang w:val="en-IN"/>
-        </w:rPr>
-        <w:t>SCRIPT :</w:t>
-      </w:r>
-      <w:proofErr w:type="gramEnd"/>
+        <w:t>JAVA SCRIPT :</w:t>
+      </w:r>
     </w:p>
     <w:p>
       <w:pPr>
@@ -132,23 +121,7 @@
           <w:rFonts w:ascii="Bookman Old Style" w:hAnsi="Bookman Old Style"/>
           <w:lang w:val="en-IN"/>
         </w:rPr>
-        <w:t xml:space="preserve">cript is </w:t>
-      </w:r>
-      <w:proofErr w:type="gramStart"/>
-      <w:r>
-        <w:rPr>
-          <w:rFonts w:ascii="Bookman Old Style" w:hAnsi="Bookman Old Style"/>
-          <w:lang w:val="en-IN"/>
-        </w:rPr>
-        <w:t>a</w:t>
-      </w:r>
-      <w:proofErr w:type="gramEnd"/>
-      <w:r>
-        <w:rPr>
-          <w:rFonts w:ascii="Bookman Old Style" w:hAnsi="Bookman Old Style"/>
-          <w:lang w:val="en-IN"/>
-        </w:rPr>
-        <w:t xml:space="preserve"> interpreted programming language</w:t>
+        <w:t>cript is a interpreted programming language</w:t>
       </w:r>
     </w:p>
     <w:p>
@@ -341,23 +314,7 @@
           <w:rFonts w:ascii="Bookman Old Style" w:hAnsi="Bookman Old Style"/>
           <w:lang w:val="en-IN"/>
         </w:rPr>
-        <w:t xml:space="preserve">Data types in </w:t>
-      </w:r>
-      <w:proofErr w:type="gramStart"/>
-      <w:r>
-        <w:rPr>
-          <w:rFonts w:ascii="Bookman Old Style" w:hAnsi="Bookman Old Style"/>
-          <w:lang w:val="en-IN"/>
-        </w:rPr>
-        <w:t>JS :</w:t>
-      </w:r>
-      <w:proofErr w:type="gramEnd"/>
-      <w:r>
-        <w:rPr>
-          <w:rFonts w:ascii="Bookman Old Style" w:hAnsi="Bookman Old Style"/>
-          <w:lang w:val="en-IN"/>
-        </w:rPr>
-        <w:t xml:space="preserve"> </w:t>
+        <w:t xml:space="preserve">Data types in JS : </w:t>
       </w:r>
       <w:r>
         <w:rPr>
@@ -365,25 +322,7 @@
           <w:i/>
           <w:lang w:val="en-IN"/>
         </w:rPr>
-        <w:t xml:space="preserve">Java script has dynamic typing, we need to specify the type of a variable manually. </w:t>
-      </w:r>
-      <w:proofErr w:type="gramStart"/>
-      <w:r>
-        <w:rPr>
-          <w:rFonts w:ascii="Bookman Old Style" w:hAnsi="Bookman Old Style"/>
-          <w:i/>
-          <w:lang w:val="en-IN"/>
-        </w:rPr>
-        <w:t>based</w:t>
-      </w:r>
-      <w:proofErr w:type="gramEnd"/>
-      <w:r>
-        <w:rPr>
-          <w:rFonts w:ascii="Bookman Old Style" w:hAnsi="Bookman Old Style"/>
-          <w:i/>
-          <w:lang w:val="en-IN"/>
-        </w:rPr>
-        <w:t xml:space="preserve"> on the value stored in a variable JS decides what is the data type of a variable.</w:t>
+        <w:t>Java script has dynamic typing, we need to specify the type of a variable manually. based on the value stored in a variable JS decides what is the data type of a variable.</w:t>
       </w:r>
     </w:p>
     <w:p>
@@ -460,8 +399,6 @@
           <w:lang w:val="en-IN"/>
         </w:rPr>
       </w:pPr>
-      <w:proofErr w:type="spellStart"/>
-      <w:proofErr w:type="gramStart"/>
       <w:r>
         <w:rPr>
           <w:rFonts w:ascii="Bookman Old Style" w:hAnsi="Bookman Old Style"/>
@@ -470,8 +407,6 @@
         </w:rPr>
         <w:t>var</w:t>
       </w:r>
-      <w:proofErr w:type="spellEnd"/>
-      <w:proofErr w:type="gramEnd"/>
       <w:r>
         <w:rPr>
           <w:rFonts w:ascii="Bookman Old Style" w:hAnsi="Bookman Old Style"/>
@@ -487,7 +422,6 @@
           <w:lang w:val="en-IN"/>
         </w:rPr>
       </w:pPr>
-      <w:proofErr w:type="gramStart"/>
       <w:r>
         <w:rPr>
           <w:rFonts w:ascii="Bookman Old Style" w:hAnsi="Bookman Old Style"/>
@@ -496,7 +430,6 @@
         </w:rPr>
         <w:t>let</w:t>
       </w:r>
-      <w:proofErr w:type="gramEnd"/>
       <w:r>
         <w:rPr>
           <w:rFonts w:ascii="Bookman Old Style" w:hAnsi="Bookman Old Style"/>
@@ -512,7 +445,6 @@
           <w:lang w:val="en-IN"/>
         </w:rPr>
       </w:pPr>
-      <w:proofErr w:type="gramStart"/>
       <w:r>
         <w:rPr>
           <w:rFonts w:ascii="Bookman Old Style" w:hAnsi="Bookman Old Style"/>
@@ -521,7 +453,6 @@
         </w:rPr>
         <w:t>const</w:t>
       </w:r>
-      <w:proofErr w:type="gramEnd"/>
       <w:r>
         <w:rPr>
           <w:rFonts w:ascii="Bookman Old Style" w:hAnsi="Bookman Old Style"/>
@@ -553,7 +484,6 @@
           <w:lang w:val="en-IN"/>
         </w:rPr>
       </w:pPr>
-      <w:proofErr w:type="gramStart"/>
       <w:r>
         <w:rPr>
           <w:rFonts w:ascii="Bookman Old Style" w:hAnsi="Bookman Old Style"/>
@@ -562,7 +492,6 @@
         <w:lastRenderedPageBreak/>
         <w:t>Operators :</w:t>
       </w:r>
-      <w:proofErr w:type="gramEnd"/>
     </w:p>
     <w:p>
       <w:pPr>
@@ -1515,23 +1444,7 @@
           <w:rFonts w:ascii="Bookman Old Style" w:hAnsi="Bookman Old Style"/>
           <w:lang w:val="en-IN"/>
         </w:rPr>
-        <w:t>(</w:t>
-      </w:r>
-      <w:proofErr w:type="gramStart"/>
-      <w:r>
-        <w:rPr>
-          <w:rFonts w:ascii="Bookman Old Style" w:hAnsi="Bookman Old Style"/>
-          <w:lang w:val="en-IN"/>
-        </w:rPr>
-        <w:t>condition</w:t>
-      </w:r>
-      <w:proofErr w:type="gramEnd"/>
-      <w:r>
-        <w:rPr>
-          <w:rFonts w:ascii="Bookman Old Style" w:hAnsi="Bookman Old Style"/>
-          <w:lang w:val="en-IN"/>
-        </w:rPr>
-        <w:t>)</w:t>
+        <w:t>(condition)</w:t>
       </w:r>
       <w:r>
         <w:rPr>
@@ -1545,15 +1458,7 @@
           <w:rFonts w:ascii="Bookman Old Style" w:hAnsi="Bookman Old Style"/>
           <w:lang w:val="en-IN"/>
         </w:rPr>
-        <w:t>”f</w:t>
-      </w:r>
-      <w:proofErr w:type="gramStart"/>
-      <w:r>
-        <w:rPr>
-          <w:rFonts w:ascii="Bookman Old Style" w:hAnsi="Bookman Old Style"/>
-          <w:lang w:val="en-IN"/>
-        </w:rPr>
-        <w:t xml:space="preserve">” </w:t>
+        <w:t xml:space="preserve">”f” </w:t>
       </w:r>
       <w:r>
         <w:rPr>
@@ -1562,7 +1467,6 @@
         </w:rPr>
         <w:t>:</w:t>
       </w:r>
-      <w:proofErr w:type="gramEnd"/>
       <w:r>
         <w:rPr>
           <w:rFonts w:ascii="Bookman Old Style" w:hAnsi="Bookman Old Style"/>
@@ -1616,53 +1520,12 @@
           <w:lang w:val="en-IN"/>
         </w:rPr>
       </w:pPr>
-      <w:proofErr w:type="gramStart"/>
-      <w:r>
-        <w:rPr>
-          <w:rFonts w:ascii="Bookman Old Style" w:hAnsi="Bookman Old Style"/>
-          <w:lang w:val="en-IN"/>
-        </w:rPr>
-        <w:t>NOTE :</w:t>
-      </w:r>
-      <w:proofErr w:type="gramEnd"/>
-      <w:r>
-        <w:rPr>
-          <w:rFonts w:ascii="Bookman Old Style" w:hAnsi="Bookman Old Style"/>
-          <w:lang w:val="en-IN"/>
-        </w:rPr>
-        <w:t xml:space="preserve"> </w:t>
-      </w:r>
-      <w:proofErr w:type="spellStart"/>
-      <w:r>
-        <w:rPr>
-          <w:rFonts w:ascii="Bookman Old Style" w:hAnsi="Bookman Old Style"/>
-          <w:lang w:val="en-IN"/>
-        </w:rPr>
-        <w:t>typeof</w:t>
-      </w:r>
-      <w:proofErr w:type="spellEnd"/>
-      <w:r>
-        <w:rPr>
-          <w:rFonts w:ascii="Bookman Old Style" w:hAnsi="Bookman Old Style"/>
-          <w:lang w:val="en-IN"/>
-        </w:rPr>
-        <w:t xml:space="preserve">(variable) returns the type of a variable. </w:t>
-      </w:r>
-      <w:proofErr w:type="gramStart"/>
-      <w:r>
-        <w:rPr>
-          <w:rFonts w:ascii="Bookman Old Style" w:hAnsi="Bookman Old Style"/>
-          <w:lang w:val="en-IN"/>
-        </w:rPr>
-        <w:t>based</w:t>
-      </w:r>
-      <w:proofErr w:type="gramEnd"/>
-      <w:r>
-        <w:rPr>
-          <w:rFonts w:ascii="Bookman Old Style" w:hAnsi="Bookman Old Style"/>
-          <w:lang w:val="en-IN"/>
-        </w:rPr>
-        <w:t xml:space="preserve"> on the value stored</w:t>
+      <w:r>
+        <w:rPr>
+          <w:rFonts w:ascii="Bookman Old Style" w:hAnsi="Bookman Old Style"/>
+          <w:lang w:val="en-IN"/>
+        </w:rPr>
+        <w:t>NOTE : typeof(variable) returns the type of a variable. based on the value stored</w:t>
       </w:r>
     </w:p>
     <w:p>
@@ -1832,23 +1695,12 @@
           <w:lang w:val="en-IN"/>
         </w:rPr>
       </w:pPr>
-      <w:proofErr w:type="spellStart"/>
-      <w:proofErr w:type="gramStart"/>
-      <w:r>
-        <w:rPr>
-          <w:rFonts w:ascii="Bookman Old Style" w:hAnsi="Bookman Old Style"/>
-          <w:lang w:val="en-IN"/>
-        </w:rPr>
-        <w:t>typeof</w:t>
-      </w:r>
-      <w:proofErr w:type="spellEnd"/>
-      <w:proofErr w:type="gramEnd"/>
-      <w:r>
-        <w:rPr>
-          <w:rFonts w:ascii="Bookman Old Style" w:hAnsi="Bookman Old Style"/>
-          <w:lang w:val="en-IN"/>
-        </w:rPr>
-        <w:t xml:space="preserve"> -&gt; returns the type of variable</w:t>
+      <w:r>
+        <w:rPr>
+          <w:rFonts w:ascii="Bookman Old Style" w:hAnsi="Bookman Old Style"/>
+          <w:lang w:val="en-IN"/>
+        </w:rPr>
+        <w:t>typeof -&gt; returns the type of variable</w:t>
       </w:r>
     </w:p>
     <w:p>
@@ -1862,23 +1714,12 @@
           <w:lang w:val="en-IN"/>
         </w:rPr>
       </w:pPr>
-      <w:proofErr w:type="spellStart"/>
-      <w:proofErr w:type="gramStart"/>
-      <w:r>
-        <w:rPr>
-          <w:rFonts w:ascii="Bookman Old Style" w:hAnsi="Bookman Old Style"/>
-          <w:lang w:val="en-IN"/>
-        </w:rPr>
-        <w:t>instanceof</w:t>
-      </w:r>
-      <w:proofErr w:type="spellEnd"/>
-      <w:proofErr w:type="gramEnd"/>
-      <w:r>
-        <w:rPr>
-          <w:rFonts w:ascii="Bookman Old Style" w:hAnsi="Bookman Old Style"/>
-          <w:lang w:val="en-IN"/>
-        </w:rPr>
-        <w:t xml:space="preserve"> -&gt;</w:t>
+      <w:r>
+        <w:rPr>
+          <w:rFonts w:ascii="Bookman Old Style" w:hAnsi="Bookman Old Style"/>
+          <w:lang w:val="en-IN"/>
+        </w:rPr>
+        <w:t>instanceof -&gt;</w:t>
       </w:r>
     </w:p>
     <w:p>
@@ -1916,17 +1757,8 @@
           <w:rFonts w:ascii="Bookman Old Style" w:hAnsi="Bookman Old Style"/>
           <w:lang w:val="en-IN"/>
         </w:rPr>
-        <w:t xml:space="preserve">CONDTITIONAL STATEMENTS IN </w:t>
-      </w:r>
-      <w:proofErr w:type="gramStart"/>
-      <w:r>
-        <w:rPr>
-          <w:rFonts w:ascii="Bookman Old Style" w:hAnsi="Bookman Old Style"/>
-          <w:lang w:val="en-IN"/>
-        </w:rPr>
-        <w:t>JS :</w:t>
-      </w:r>
-      <w:proofErr w:type="gramEnd"/>
+        <w:t>CONDTITIONAL STATEMENTS IN JS :</w:t>
+      </w:r>
     </w:p>
     <w:p>
       <w:pPr>
@@ -2019,7 +1851,6 @@
           <w:lang w:val="en-IN"/>
         </w:rPr>
       </w:pPr>
-      <w:proofErr w:type="spellStart"/>
       <w:r>
         <w:rPr>
           <w:rFonts w:ascii="Bookman Old Style" w:hAnsi="Bookman Old Style"/>
@@ -2027,7 +1858,6 @@
         </w:rPr>
         <w:t>if,else</w:t>
       </w:r>
-      <w:proofErr w:type="spellEnd"/>
     </w:p>
     <w:p>
       <w:pPr>
@@ -2041,21 +1871,12 @@
           <w:lang w:val="en-IN"/>
         </w:rPr>
       </w:pPr>
-      <w:proofErr w:type="spellStart"/>
-      <w:r>
-        <w:rPr>
-          <w:rFonts w:ascii="Bookman Old Style" w:hAnsi="Bookman Old Style"/>
-          <w:lang w:val="en-IN"/>
-        </w:rPr>
-        <w:t>if,elseif</w:t>
-      </w:r>
-      <w:proofErr w:type="spellEnd"/>
-      <w:r>
-        <w:rPr>
-          <w:rFonts w:ascii="Bookman Old Style" w:hAnsi="Bookman Old Style"/>
-          <w:lang w:val="en-IN"/>
-        </w:rPr>
-        <w:t>, else</w:t>
+      <w:r>
+        <w:rPr>
+          <w:rFonts w:ascii="Bookman Old Style" w:hAnsi="Bookman Old Style"/>
+          <w:lang w:val="en-IN"/>
+        </w:rPr>
+        <w:t>if,elseif, else</w:t>
       </w:r>
     </w:p>
     <w:p>
@@ -2070,21 +1891,12 @@
           <w:lang w:val="en-IN"/>
         </w:rPr>
       </w:pPr>
-      <w:proofErr w:type="spellStart"/>
-      <w:r>
-        <w:rPr>
-          <w:rFonts w:ascii="Bookman Old Style" w:hAnsi="Bookman Old Style"/>
-          <w:lang w:val="en-IN"/>
-        </w:rPr>
-        <w:t>if,elseif</w:t>
-      </w:r>
-      <w:proofErr w:type="spellEnd"/>
-      <w:r>
-        <w:rPr>
-          <w:rFonts w:ascii="Bookman Old Style" w:hAnsi="Bookman Old Style"/>
-          <w:lang w:val="en-IN"/>
-        </w:rPr>
-        <w:t>…. else</w:t>
+      <w:r>
+        <w:rPr>
+          <w:rFonts w:ascii="Bookman Old Style" w:hAnsi="Bookman Old Style"/>
+          <w:lang w:val="en-IN"/>
+        </w:rPr>
+        <w:t>if,elseif…. else</w:t>
       </w:r>
     </w:p>
     <w:p>
@@ -2183,32 +1995,14 @@
           <w:lang w:val="en-IN"/>
         </w:rPr>
       </w:pPr>
-      <w:proofErr w:type="spellStart"/>
       <w:r>
         <w:rPr>
           <w:rFonts w:ascii="Bookman Old Style" w:hAnsi="Bookman Old Style"/>
           <w:lang w:val="en-IN"/>
         </w:rPr>
         <w:lastRenderedPageBreak/>
-        <w:t>Looping</w:t>
-      </w:r>
-      <w:proofErr w:type="spellEnd"/>
-      <w:r>
-        <w:rPr>
-          <w:rFonts w:ascii="Bookman Old Style" w:hAnsi="Bookman Old Style"/>
-          <w:lang w:val="en-IN"/>
-        </w:rPr>
-        <w:t xml:space="preserve"> </w:t>
-      </w:r>
-      <w:proofErr w:type="gramStart"/>
-      <w:r>
-        <w:rPr>
-          <w:rFonts w:ascii="Bookman Old Style" w:hAnsi="Bookman Old Style"/>
-          <w:lang w:val="en-IN"/>
-        </w:rPr>
-        <w:t>Statements :</w:t>
-      </w:r>
-      <w:proofErr w:type="gramEnd"/>
+        <w:t>Looping Statements :</w:t>
+      </w:r>
     </w:p>
     <w:p>
       <w:pPr>
@@ -2434,21 +2228,12 @@
           <w:lang w:val="en-IN"/>
         </w:rPr>
       </w:pPr>
-      <w:proofErr w:type="gramStart"/>
-      <w:r>
-        <w:rPr>
-          <w:rFonts w:ascii="Bookman Old Style" w:hAnsi="Bookman Old Style"/>
-          <w:lang w:val="en-IN"/>
-        </w:rPr>
-        <w:t>PROTRACTOR :</w:t>
-      </w:r>
-      <w:proofErr w:type="gramEnd"/>
-      <w:r>
-        <w:rPr>
-          <w:rFonts w:ascii="Bookman Old Style" w:hAnsi="Bookman Old Style"/>
-          <w:lang w:val="en-IN"/>
-        </w:rPr>
-        <w:t xml:space="preserve"> </w:t>
+      <w:r>
+        <w:rPr>
+          <w:rFonts w:ascii="Bookman Old Style" w:hAnsi="Bookman Old Style"/>
+          <w:lang w:val="en-IN"/>
+        </w:rPr>
+        <w:t xml:space="preserve">PROTRACTOR : </w:t>
       </w:r>
     </w:p>
     <w:p>
@@ -2624,23 +2409,7 @@
           <w:rFonts w:ascii="Bookman Old Style" w:hAnsi="Bookman Old Style"/>
           <w:lang w:val="en-IN"/>
         </w:rPr>
-        <w:t xml:space="preserve">Installation of </w:t>
-      </w:r>
-      <w:proofErr w:type="gramStart"/>
-      <w:r>
-        <w:rPr>
-          <w:rFonts w:ascii="Bookman Old Style" w:hAnsi="Bookman Old Style"/>
-          <w:lang w:val="en-IN"/>
-        </w:rPr>
-        <w:t>Protractor :</w:t>
-      </w:r>
-      <w:proofErr w:type="gramEnd"/>
-      <w:r>
-        <w:rPr>
-          <w:rFonts w:ascii="Bookman Old Style" w:hAnsi="Bookman Old Style"/>
-          <w:lang w:val="en-IN"/>
-        </w:rPr>
-        <w:t xml:space="preserve"> </w:t>
+        <w:t xml:space="preserve">Installation of Protractor : </w:t>
       </w:r>
     </w:p>
     <w:p>
@@ -2686,7 +2455,6 @@
           <w:shd w:val="clear" w:color="auto" w:fill="000000"/>
         </w:rPr>
       </w:pPr>
-      <w:proofErr w:type="gramStart"/>
       <w:r>
         <w:rPr>
           <w:rFonts w:ascii="Verdana" w:hAnsi="Verdana"/>
@@ -2695,9 +2463,17 @@
           <w:szCs w:val="11"/>
           <w:shd w:val="clear" w:color="auto" w:fill="000000"/>
         </w:rPr>
-        <w:t>NOTE :</w:t>
-      </w:r>
-      <w:proofErr w:type="gramEnd"/>
+        <w:t xml:space="preserve">NOTE : if you get into any permission Error execute the   below command from the powershell terminal </w:t>
+      </w:r>
+    </w:p>
+    <w:p>
+      <w:pPr>
+        <w:rPr>
+          <w:rFonts w:ascii="Bookman Old Style" w:hAnsi="Bookman Old Style"/>
+          <w:b/>
+          <w:lang w:val="en-IN"/>
+        </w:rPr>
+      </w:pPr>
       <w:r>
         <w:rPr>
           <w:rFonts w:ascii="Verdana" w:hAnsi="Verdana"/>
@@ -2706,114 +2482,7 @@
           <w:szCs w:val="11"/>
           <w:shd w:val="clear" w:color="auto" w:fill="000000"/>
         </w:rPr>
-        <w:t xml:space="preserve"> if you get into any permission Error execute the   below command from the </w:t>
-      </w:r>
-      <w:proofErr w:type="spellStart"/>
-      <w:r>
-        <w:rPr>
-          <w:rFonts w:ascii="Verdana" w:hAnsi="Verdana"/>
-          <w:color w:val="65EE37"/>
-          <w:sz w:val="11"/>
-          <w:szCs w:val="11"/>
-          <w:shd w:val="clear" w:color="auto" w:fill="000000"/>
-        </w:rPr>
-        <w:t>powershell</w:t>
-      </w:r>
-      <w:proofErr w:type="spellEnd"/>
-      <w:r>
-        <w:rPr>
-          <w:rFonts w:ascii="Verdana" w:hAnsi="Verdana"/>
-          <w:color w:val="65EE37"/>
-          <w:sz w:val="11"/>
-          <w:szCs w:val="11"/>
-          <w:shd w:val="clear" w:color="auto" w:fill="000000"/>
-        </w:rPr>
-        <w:t xml:space="preserve"> terminal </w:t>
-      </w:r>
-    </w:p>
-    <w:p>
-      <w:pPr>
-        <w:rPr>
-          <w:rFonts w:ascii="Bookman Old Style" w:hAnsi="Bookman Old Style"/>
-          <w:b/>
-          <w:lang w:val="en-IN"/>
-        </w:rPr>
-      </w:pPr>
-      <w:r>
-        <w:rPr>
-          <w:rFonts w:ascii="Verdana" w:hAnsi="Verdana"/>
-          <w:color w:val="65EE37"/>
-          <w:sz w:val="11"/>
-          <w:szCs w:val="11"/>
-          <w:shd w:val="clear" w:color="auto" w:fill="000000"/>
-        </w:rPr>
-        <w:t>Set-</w:t>
-      </w:r>
-      <w:proofErr w:type="spellStart"/>
-      <w:r>
-        <w:rPr>
-          <w:rFonts w:ascii="Verdana" w:hAnsi="Verdana"/>
-          <w:color w:val="65EE37"/>
-          <w:sz w:val="11"/>
-          <w:szCs w:val="11"/>
-          <w:shd w:val="clear" w:color="auto" w:fill="000000"/>
-        </w:rPr>
-        <w:t>ExecutionPolicy</w:t>
-      </w:r>
-      <w:proofErr w:type="spellEnd"/>
-      <w:r>
-        <w:rPr>
-          <w:rFonts w:ascii="Verdana" w:hAnsi="Verdana"/>
-          <w:color w:val="65EE37"/>
-          <w:sz w:val="11"/>
-          <w:szCs w:val="11"/>
-          <w:shd w:val="clear" w:color="auto" w:fill="000000"/>
-        </w:rPr>
-        <w:t xml:space="preserve"> -Scope </w:t>
-      </w:r>
-      <w:proofErr w:type="spellStart"/>
-      <w:r>
-        <w:rPr>
-          <w:rFonts w:ascii="Verdana" w:hAnsi="Verdana"/>
-          <w:color w:val="65EE37"/>
-          <w:sz w:val="11"/>
-          <w:szCs w:val="11"/>
-          <w:shd w:val="clear" w:color="auto" w:fill="000000"/>
-        </w:rPr>
-        <w:t>CurrentUser</w:t>
-      </w:r>
-      <w:proofErr w:type="spellEnd"/>
-      <w:r>
-        <w:rPr>
-          <w:rFonts w:ascii="Verdana" w:hAnsi="Verdana"/>
-          <w:color w:val="65EE37"/>
-          <w:sz w:val="11"/>
-          <w:szCs w:val="11"/>
-          <w:shd w:val="clear" w:color="auto" w:fill="000000"/>
-        </w:rPr>
-        <w:t xml:space="preserve"> -</w:t>
-      </w:r>
-      <w:proofErr w:type="spellStart"/>
-      <w:r>
-        <w:rPr>
-          <w:rFonts w:ascii="Verdana" w:hAnsi="Verdana"/>
-          <w:color w:val="65EE37"/>
-          <w:sz w:val="11"/>
-          <w:szCs w:val="11"/>
-          <w:shd w:val="clear" w:color="auto" w:fill="000000"/>
-        </w:rPr>
-        <w:t>ExecutionPolicy</w:t>
-      </w:r>
-      <w:proofErr w:type="spellEnd"/>
-      <w:r>
-        <w:rPr>
-          <w:rFonts w:ascii="Verdana" w:hAnsi="Verdana"/>
-          <w:color w:val="65EE37"/>
-          <w:sz w:val="11"/>
-          <w:szCs w:val="11"/>
-          <w:shd w:val="clear" w:color="auto" w:fill="000000"/>
-        </w:rPr>
-        <w:t xml:space="preserve"> Unrestricted</w:t>
+        <w:t>Set-ExecutionPolicy -Scope CurrentUser -ExecutionPolicy Unrestricted</w:t>
       </w:r>
     </w:p>
     <w:p>
@@ -2844,91 +2513,41 @@
           <w:lang w:val="en-IN"/>
         </w:rPr>
       </w:pPr>
-      <w:proofErr w:type="spellStart"/>
-      <w:proofErr w:type="gramStart"/>
-      <w:r>
-        <w:rPr>
-          <w:rFonts w:ascii="Bookman Old Style" w:hAnsi="Bookman Old Style"/>
-          <w:lang w:val="en-IN"/>
-        </w:rPr>
-        <w:t>webdriver</w:t>
-      </w:r>
-      <w:proofErr w:type="spellEnd"/>
-      <w:r>
-        <w:rPr>
-          <w:rFonts w:ascii="Bookman Old Style" w:hAnsi="Bookman Old Style"/>
-          <w:lang w:val="en-IN"/>
-        </w:rPr>
-        <w:t>-manager</w:t>
-      </w:r>
-      <w:proofErr w:type="gramEnd"/>
-      <w:r>
-        <w:rPr>
-          <w:rFonts w:ascii="Bookman Old Style" w:hAnsi="Bookman Old Style"/>
-          <w:lang w:val="en-IN"/>
-        </w:rPr>
-        <w:t xml:space="preserve"> start --</w:t>
-      </w:r>
-      <w:proofErr w:type="spellStart"/>
-      <w:r>
-        <w:rPr>
-          <w:rFonts w:ascii="Bookman Old Style" w:hAnsi="Bookman Old Style"/>
-          <w:lang w:val="en-IN"/>
-        </w:rPr>
-        <w:t>versions.chrome</w:t>
-      </w:r>
-      <w:proofErr w:type="spellEnd"/>
-      <w:r>
-        <w:rPr>
-          <w:rFonts w:ascii="Bookman Old Style" w:hAnsi="Bookman Old Style"/>
-          <w:lang w:val="en-IN"/>
-        </w:rPr>
-        <w:t xml:space="preserve"> 2.28</w:t>
-      </w:r>
-    </w:p>
-    <w:p>
-      <w:pPr>
-        <w:pBdr>
-          <w:bottom w:val="single" w:sz="6" w:space="1" w:color="auto"/>
-        </w:pBdr>
-        <w:rPr>
-          <w:rFonts w:ascii="Bookman Old Style" w:hAnsi="Bookman Old Style"/>
-          <w:lang w:val="en-IN"/>
-        </w:rPr>
-      </w:pPr>
-    </w:p>
-    <w:p>
-      <w:pPr>
-        <w:pBdr>
-          <w:bottom w:val="single" w:sz="6" w:space="1" w:color="auto"/>
-        </w:pBdr>
-        <w:rPr>
-          <w:rFonts w:ascii="Bookman Old Style" w:hAnsi="Bookman Old Style"/>
-          <w:lang w:val="en-IN"/>
-        </w:rPr>
-      </w:pPr>
-      <w:r>
-        <w:rPr>
-          <w:rFonts w:ascii="Bookman Old Style" w:hAnsi="Bookman Old Style"/>
-          <w:lang w:val="en-IN"/>
-        </w:rPr>
-        <w:t xml:space="preserve">Running Test </w:t>
-      </w:r>
-      <w:proofErr w:type="gramStart"/>
-      <w:r>
-        <w:rPr>
-          <w:rFonts w:ascii="Bookman Old Style" w:hAnsi="Bookman Old Style"/>
-          <w:lang w:val="en-IN"/>
-        </w:rPr>
-        <w:t>On  Firefox</w:t>
-      </w:r>
-      <w:proofErr w:type="gramEnd"/>
-      <w:r>
-        <w:rPr>
-          <w:rFonts w:ascii="Bookman Old Style" w:hAnsi="Bookman Old Style"/>
-          <w:lang w:val="en-IN"/>
-        </w:rPr>
-        <w:t xml:space="preserve"> Browser : update conf.js with type of browser</w:t>
+      <w:r>
+        <w:rPr>
+          <w:rFonts w:ascii="Bookman Old Style" w:hAnsi="Bookman Old Style"/>
+          <w:lang w:val="en-IN"/>
+        </w:rPr>
+        <w:t>webdriver-manager start --versions.chrome 2.28</w:t>
+      </w:r>
+    </w:p>
+    <w:p>
+      <w:pPr>
+        <w:pBdr>
+          <w:bottom w:val="single" w:sz="6" w:space="1" w:color="auto"/>
+        </w:pBdr>
+        <w:rPr>
+          <w:rFonts w:ascii="Bookman Old Style" w:hAnsi="Bookman Old Style"/>
+          <w:lang w:val="en-IN"/>
+        </w:rPr>
+      </w:pPr>
+    </w:p>
+    <w:p>
+      <w:pPr>
+        <w:pBdr>
+          <w:bottom w:val="single" w:sz="6" w:space="1" w:color="auto"/>
+        </w:pBdr>
+        <w:rPr>
+          <w:rFonts w:ascii="Bookman Old Style" w:hAnsi="Bookman Old Style"/>
+          <w:lang w:val="en-IN"/>
+        </w:rPr>
+      </w:pPr>
+      <w:r>
+        <w:rPr>
+          <w:rFonts w:ascii="Bookman Old Style" w:hAnsi="Bookman Old Style"/>
+          <w:lang w:val="en-IN"/>
+        </w:rPr>
+        <w:t>Running Test On  Firefox Browser : update conf.js with type of browser</w:t>
       </w:r>
     </w:p>
     <w:p>
@@ -3023,61 +2642,25 @@
           <w:lang w:val="en-IN"/>
         </w:rPr>
         <w:lastRenderedPageBreak/>
-        <w:t xml:space="preserve">Running Test </w:t>
-      </w:r>
-      <w:proofErr w:type="gramStart"/>
-      <w:r>
-        <w:rPr>
-          <w:rFonts w:ascii="Bookman Old Style" w:hAnsi="Bookman Old Style"/>
-          <w:b/>
-          <w:highlight w:val="yellow"/>
-          <w:lang w:val="en-IN"/>
-        </w:rPr>
-        <w:t>On  IE</w:t>
-      </w:r>
-      <w:proofErr w:type="gramEnd"/>
-      <w:r>
-        <w:rPr>
-          <w:rFonts w:ascii="Bookman Old Style" w:hAnsi="Bookman Old Style"/>
-          <w:b/>
-          <w:highlight w:val="yellow"/>
-          <w:lang w:val="en-IN"/>
-        </w:rPr>
-        <w:t xml:space="preserve"> OR OTHER Browser :</w:t>
-      </w:r>
-    </w:p>
-    <w:p>
-      <w:pPr>
-        <w:pBdr>
-          <w:bottom w:val="single" w:sz="6" w:space="1" w:color="auto"/>
-        </w:pBdr>
-        <w:rPr>
-          <w:rFonts w:ascii="Bookman Old Style" w:hAnsi="Bookman Old Style"/>
-          <w:lang w:val="en-IN"/>
-        </w:rPr>
-      </w:pPr>
-      <w:r>
-        <w:rPr>
-          <w:rFonts w:ascii="Bookman Old Style" w:hAnsi="Bookman Old Style"/>
-          <w:lang w:val="en-IN"/>
-        </w:rPr>
-        <w:t xml:space="preserve">1. </w:t>
-      </w:r>
-      <w:proofErr w:type="gramStart"/>
-      <w:r>
-        <w:rPr>
-          <w:rFonts w:ascii="Bookman Old Style" w:hAnsi="Bookman Old Style"/>
-          <w:lang w:val="en-IN"/>
-        </w:rPr>
-        <w:t>update</w:t>
-      </w:r>
-      <w:proofErr w:type="gramEnd"/>
-      <w:r>
-        <w:rPr>
-          <w:rFonts w:ascii="Bookman Old Style" w:hAnsi="Bookman Old Style"/>
-          <w:lang w:val="en-IN"/>
-        </w:rPr>
-        <w:t xml:space="preserve"> conf.js as below</w:t>
+        <w:t>Running Test On  IE OR OTHER Browser :</w:t>
+      </w:r>
+    </w:p>
+    <w:p>
+      <w:pPr>
+        <w:pBdr>
+          <w:bottom w:val="single" w:sz="6" w:space="1" w:color="auto"/>
+        </w:pBdr>
+        <w:rPr>
+          <w:rFonts w:ascii="Bookman Old Style" w:hAnsi="Bookman Old Style"/>
+          <w:lang w:val="en-IN"/>
+        </w:rPr>
+      </w:pPr>
+      <w:r>
+        <w:rPr>
+          <w:rFonts w:ascii="Bookman Old Style" w:hAnsi="Bookman Old Style"/>
+          <w:lang w:val="en-IN"/>
+        </w:rPr>
+        <w:t>1. update conf.js as below</w:t>
       </w:r>
     </w:p>
     <w:p>
@@ -3157,39 +2740,14 @@
           <w:rFonts w:ascii="Bookman Old Style" w:hAnsi="Bookman Old Style"/>
           <w:lang w:val="en-IN"/>
         </w:rPr>
-        <w:t xml:space="preserve">2. Start selenium </w:t>
-      </w:r>
-      <w:proofErr w:type="gramStart"/>
-      <w:r>
-        <w:rPr>
-          <w:rFonts w:ascii="Bookman Old Style" w:hAnsi="Bookman Old Style"/>
-          <w:lang w:val="en-IN"/>
-        </w:rPr>
-        <w:t>server :</w:t>
-      </w:r>
-      <w:proofErr w:type="gramEnd"/>
-      <w:r>
-        <w:rPr>
-          <w:rFonts w:ascii="Bookman Old Style" w:hAnsi="Bookman Old Style"/>
-          <w:lang w:val="en-IN"/>
-        </w:rPr>
-        <w:t xml:space="preserve"> </w:t>
-      </w:r>
-      <w:proofErr w:type="spellStart"/>
-      <w:r>
-        <w:rPr>
-          <w:rFonts w:ascii="Bookman Old Style" w:hAnsi="Bookman Old Style"/>
-          <w:lang w:val="en-IN"/>
-        </w:rPr>
-        <w:t>webdriver</w:t>
-      </w:r>
-      <w:proofErr w:type="spellEnd"/>
-      <w:r>
-        <w:rPr>
-          <w:rFonts w:ascii="Bookman Old Style" w:hAnsi="Bookman Old Style"/>
-          <w:lang w:val="en-IN"/>
-        </w:rPr>
-        <w:t>-manager start</w:t>
+        <w:t xml:space="preserve">2. Start selenium server : </w:t>
+      </w:r>
+      <w:r>
+        <w:rPr>
+          <w:rFonts w:ascii="Bookman Old Style" w:hAnsi="Bookman Old Style"/>
+          <w:lang w:val="en-IN"/>
+        </w:rPr>
+        <w:t>webdriver-manager start</w:t>
       </w:r>
     </w:p>
     <w:p>
@@ -3209,21 +2767,12 @@
         </w:rPr>
         <w:t xml:space="preserve">3. Download the driver executable - </w:t>
       </w:r>
-      <w:proofErr w:type="spellStart"/>
-      <w:r>
-        <w:rPr>
-          <w:rFonts w:ascii="Bookman Old Style" w:hAnsi="Bookman Old Style"/>
-          <w:lang w:val="en-IN"/>
-        </w:rPr>
-        <w:t>webdriver</w:t>
-      </w:r>
-      <w:proofErr w:type="spellEnd"/>
-      <w:r>
-        <w:rPr>
-          <w:rFonts w:ascii="Bookman Old Style" w:hAnsi="Bookman Old Style"/>
-          <w:lang w:val="en-IN"/>
-        </w:rPr>
-        <w:t xml:space="preserve">-manager update </w:t>
+      <w:r>
+        <w:rPr>
+          <w:rFonts w:ascii="Bookman Old Style" w:hAnsi="Bookman Old Style"/>
+          <w:lang w:val="en-IN"/>
+        </w:rPr>
+        <w:t xml:space="preserve">webdriver-manager update </w:t>
       </w:r>
       <w:r>
         <w:rPr>
@@ -3242,27 +2791,15 @@
       <w:r>
         <w:t xml:space="preserve">                                                                                </w:t>
       </w:r>
-      <w:proofErr w:type="spellStart"/>
-      <w:proofErr w:type="gramStart"/>
-      <w:r>
-        <w:t>webdriver</w:t>
-      </w:r>
-      <w:proofErr w:type="spellEnd"/>
-      <w:r>
-        <w:t>-manager</w:t>
-      </w:r>
-      <w:proofErr w:type="gramEnd"/>
-      <w:r>
-        <w:t xml:space="preserve"> update </w:t>
+      <w:r>
+        <w:t xml:space="preserve">webdriver-manager update </w:t>
       </w:r>
       <w:r>
         <w:t>–</w:t>
       </w:r>
-      <w:proofErr w:type="spellStart"/>
       <w:r>
         <w:t>ie</w:t>
       </w:r>
-      <w:proofErr w:type="spellEnd"/>
     </w:p>
     <w:p>
       <w:pPr>
@@ -3286,23 +2823,7 @@
           <w:rFonts w:ascii="Bookman Old Style" w:hAnsi="Bookman Old Style"/>
           <w:lang w:val="en-IN"/>
         </w:rPr>
-        <w:t xml:space="preserve"> Execute the </w:t>
-      </w:r>
-      <w:proofErr w:type="gramStart"/>
-      <w:r>
-        <w:rPr>
-          <w:rFonts w:ascii="Bookman Old Style" w:hAnsi="Bookman Old Style"/>
-          <w:lang w:val="en-IN"/>
-        </w:rPr>
-        <w:t>test :</w:t>
-      </w:r>
-      <w:proofErr w:type="gramEnd"/>
-      <w:r>
-        <w:rPr>
-          <w:rFonts w:ascii="Bookman Old Style" w:hAnsi="Bookman Old Style"/>
-          <w:lang w:val="en-IN"/>
-        </w:rPr>
-        <w:t xml:space="preserve"> protractor ./conf.js</w:t>
+        <w:t xml:space="preserve"> Execute the test : protractor ./conf.js</w:t>
       </w:r>
     </w:p>
     <w:p>
@@ -3366,6 +2887,404 @@
         </w:rPr>
         <w:t xml:space="preserve">------------------------------------------------ </w:t>
       </w:r>
+    </w:p>
+    <w:p>
+      <w:pPr>
+        <w:pBdr>
+          <w:bottom w:val="single" w:sz="6" w:space="1" w:color="auto"/>
+        </w:pBdr>
+        <w:rPr>
+          <w:rFonts w:ascii="Bookman Old Style" w:hAnsi="Bookman Old Style"/>
+          <w:lang w:val="en-IN"/>
+        </w:rPr>
+      </w:pPr>
+      <w:r>
+        <w:rPr>
+          <w:rFonts w:ascii="Bookman Old Style" w:hAnsi="Bookman Old Style"/>
+          <w:lang w:val="en-IN"/>
+        </w:rPr>
+        <w:t>expect()</w:t>
+      </w:r>
+    </w:p>
+    <w:p>
+      <w:pPr>
+        <w:pBdr>
+          <w:bottom w:val="single" w:sz="6" w:space="1" w:color="auto"/>
+        </w:pBdr>
+        <w:rPr>
+          <w:rFonts w:ascii="Bookman Old Style" w:hAnsi="Bookman Old Style"/>
+          <w:b/>
+          <w:lang w:val="en-IN"/>
+        </w:rPr>
+      </w:pPr>
+      <w:r>
+        <w:rPr>
+          <w:rFonts w:ascii="Bookman Old Style" w:hAnsi="Bookman Old Style"/>
+          <w:b/>
+          <w:lang w:val="en-IN"/>
+        </w:rPr>
+        <w:t>Chain locators</w:t>
+      </w:r>
+    </w:p>
+    <w:p>
+      <w:pPr>
+        <w:pStyle w:val="ListParagraph"/>
+        <w:numPr>
+          <w:ilvl w:val="0"/>
+          <w:numId w:val="7"/>
+        </w:numPr>
+        <w:pBdr>
+          <w:bottom w:val="single" w:sz="6" w:space="1" w:color="auto"/>
+        </w:pBdr>
+        <w:rPr>
+          <w:rFonts w:ascii="Bookman Old Style" w:hAnsi="Bookman Old Style"/>
+          <w:b/>
+          <w:lang w:val="en-IN"/>
+        </w:rPr>
+      </w:pPr>
+      <w:r>
+        <w:rPr>
+          <w:rFonts w:ascii="Bookman Old Style" w:hAnsi="Bookman Old Style"/>
+          <w:lang w:val="en-IN"/>
+        </w:rPr>
+        <w:t>getting row count</w:t>
+      </w:r>
+    </w:p>
+    <w:p>
+      <w:pPr>
+        <w:pStyle w:val="ListParagraph"/>
+        <w:numPr>
+          <w:ilvl w:val="0"/>
+          <w:numId w:val="7"/>
+        </w:numPr>
+        <w:pBdr>
+          <w:bottom w:val="single" w:sz="6" w:space="1" w:color="auto"/>
+        </w:pBdr>
+        <w:rPr>
+          <w:rFonts w:ascii="Bookman Old Style" w:hAnsi="Bookman Old Style"/>
+          <w:b/>
+          <w:lang w:val="en-IN"/>
+        </w:rPr>
+      </w:pPr>
+      <w:r>
+        <w:rPr>
+          <w:rFonts w:ascii="Bookman Old Style" w:hAnsi="Bookman Old Style"/>
+          <w:lang w:val="en-IN"/>
+        </w:rPr>
+        <w:t>getting first row using get function</w:t>
+      </w:r>
+    </w:p>
+    <w:p>
+      <w:pPr>
+        <w:pStyle w:val="ListParagraph"/>
+        <w:numPr>
+          <w:ilvl w:val="0"/>
+          <w:numId w:val="7"/>
+        </w:numPr>
+        <w:pBdr>
+          <w:bottom w:val="single" w:sz="6" w:space="1" w:color="auto"/>
+        </w:pBdr>
+        <w:rPr>
+          <w:rFonts w:ascii="Bookman Old Style" w:hAnsi="Bookman Old Style"/>
+          <w:b/>
+          <w:lang w:val="en-IN"/>
+        </w:rPr>
+      </w:pPr>
+      <w:r>
+        <w:rPr>
+          <w:rFonts w:ascii="Bookman Old Style" w:hAnsi="Bookman Old Style"/>
+          <w:lang w:val="en-IN"/>
+        </w:rPr>
+        <w:t>getting first row using row function</w:t>
+      </w:r>
+    </w:p>
+    <w:p>
+      <w:pPr>
+        <w:pStyle w:val="ListParagraph"/>
+        <w:numPr>
+          <w:ilvl w:val="0"/>
+          <w:numId w:val="7"/>
+        </w:numPr>
+        <w:pBdr>
+          <w:bottom w:val="single" w:sz="6" w:space="1" w:color="auto"/>
+        </w:pBdr>
+        <w:rPr>
+          <w:rFonts w:ascii="Bookman Old Style" w:hAnsi="Bookman Old Style"/>
+          <w:b/>
+          <w:lang w:val="en-IN"/>
+        </w:rPr>
+      </w:pPr>
+      <w:r>
+        <w:rPr>
+          <w:rFonts w:ascii="Bookman Old Style" w:hAnsi="Bookman Old Style"/>
+          <w:lang w:val="en-IN"/>
+        </w:rPr>
+        <w:t>getting first row  and required cell</w:t>
+      </w:r>
+    </w:p>
+    <w:p>
+      <w:pPr>
+        <w:pStyle w:val="ListParagraph"/>
+        <w:numPr>
+          <w:ilvl w:val="0"/>
+          <w:numId w:val="7"/>
+        </w:numPr>
+        <w:pBdr>
+          <w:bottom w:val="single" w:sz="6" w:space="1" w:color="auto"/>
+        </w:pBdr>
+        <w:rPr>
+          <w:rFonts w:ascii="Bookman Old Style" w:hAnsi="Bookman Old Style"/>
+          <w:b/>
+          <w:lang w:val="en-IN"/>
+        </w:rPr>
+      </w:pPr>
+      <w:r>
+        <w:rPr>
+          <w:rFonts w:ascii="Bookman Old Style" w:hAnsi="Bookman Old Style"/>
+          <w:lang w:val="en-IN"/>
+        </w:rPr>
+        <w:t>getting whole table</w:t>
+      </w:r>
+    </w:p>
+    <w:p>
+      <w:pPr>
+        <w:pStyle w:val="ListParagraph"/>
+        <w:numPr>
+          <w:ilvl w:val="0"/>
+          <w:numId w:val="7"/>
+        </w:numPr>
+        <w:pBdr>
+          <w:bottom w:val="single" w:sz="6" w:space="1" w:color="auto"/>
+        </w:pBdr>
+        <w:rPr>
+          <w:rFonts w:ascii="Bookman Old Style" w:hAnsi="Bookman Old Style"/>
+          <w:b/>
+          <w:lang w:val="en-IN"/>
+        </w:rPr>
+      </w:pPr>
+      <w:r>
+        <w:rPr>
+          <w:rFonts w:ascii="Bookman Old Style" w:hAnsi="Bookman Old Style"/>
+          <w:lang w:val="en-IN"/>
+        </w:rPr>
+        <w:t>getting all elements from first row</w:t>
+      </w:r>
+    </w:p>
+    <w:p>
+      <w:pPr>
+        <w:pStyle w:val="ListParagraph"/>
+        <w:numPr>
+          <w:ilvl w:val="0"/>
+          <w:numId w:val="7"/>
+        </w:numPr>
+        <w:pBdr>
+          <w:bottom w:val="single" w:sz="6" w:space="1" w:color="auto"/>
+        </w:pBdr>
+        <w:rPr>
+          <w:rFonts w:ascii="Bookman Old Style" w:hAnsi="Bookman Old Style"/>
+          <w:b/>
+          <w:lang w:val="en-IN"/>
+        </w:rPr>
+      </w:pPr>
+      <w:r>
+        <w:rPr>
+          <w:rFonts w:ascii="Bookman Old Style" w:hAnsi="Bookman Old Style"/>
+          <w:lang w:val="en-IN"/>
+        </w:rPr>
+        <w:t>getting all columns</w:t>
+      </w:r>
+    </w:p>
+    <w:p>
+      <w:pPr>
+        <w:pStyle w:val="ListParagraph"/>
+        <w:numPr>
+          <w:ilvl w:val="0"/>
+          <w:numId w:val="7"/>
+        </w:numPr>
+        <w:pBdr>
+          <w:bottom w:val="single" w:sz="6" w:space="1" w:color="auto"/>
+        </w:pBdr>
+        <w:rPr>
+          <w:rFonts w:ascii="Bookman Old Style" w:hAnsi="Bookman Old Style"/>
+          <w:b/>
+          <w:lang w:val="en-IN"/>
+        </w:rPr>
+      </w:pPr>
+      <w:r>
+        <w:rPr>
+          <w:rFonts w:ascii="Bookman Old Style" w:hAnsi="Bookman Old Style"/>
+          <w:lang w:val="en-IN"/>
+        </w:rPr>
+        <w:t>getting all cells in a row</w:t>
+      </w:r>
+    </w:p>
+    <w:p>
+      <w:pPr>
+        <w:pBdr>
+          <w:bottom w:val="single" w:sz="6" w:space="1" w:color="auto"/>
+        </w:pBdr>
+        <w:rPr>
+          <w:rFonts w:ascii="Bookman Old Style" w:hAnsi="Bookman Old Style"/>
+          <w:b/>
+          <w:lang w:val="en-IN"/>
+        </w:rPr>
+      </w:pPr>
+    </w:p>
+    <w:p>
+      <w:pPr>
+        <w:pBdr>
+          <w:bottom w:val="single" w:sz="6" w:space="1" w:color="auto"/>
+        </w:pBdr>
+        <w:rPr>
+          <w:rFonts w:ascii="Bookman Old Style" w:hAnsi="Bookman Old Style"/>
+          <w:b/>
+          <w:lang w:val="en-IN"/>
+        </w:rPr>
+      </w:pPr>
+    </w:p>
+    <w:p>
+      <w:pPr>
+        <w:pBdr>
+          <w:bottom w:val="single" w:sz="6" w:space="1" w:color="auto"/>
+        </w:pBdr>
+        <w:rPr>
+          <w:rFonts w:ascii="Bookman Old Style" w:hAnsi="Bookman Old Style"/>
+          <w:b/>
+          <w:lang w:val="en-IN"/>
+        </w:rPr>
+      </w:pPr>
+      <w:r>
+        <w:rPr>
+          <w:rFonts w:ascii="Bookman Old Style" w:hAnsi="Bookman Old Style"/>
+          <w:b/>
+          <w:lang w:val="en-IN"/>
+        </w:rPr>
+        <w:t>beforeEach and afterEach</w:t>
+      </w:r>
+    </w:p>
+    <w:p>
+      <w:pPr>
+        <w:pBdr>
+          <w:bottom w:val="single" w:sz="6" w:space="1" w:color="auto"/>
+        </w:pBdr>
+        <w:rPr>
+          <w:rFonts w:ascii="Bookman Old Style" w:hAnsi="Bookman Old Style"/>
+          <w:lang w:val="en-IN"/>
+        </w:rPr>
+      </w:pPr>
+      <w:r>
+        <w:rPr>
+          <w:rFonts w:ascii="Bookman Old Style" w:hAnsi="Bookman Old Style"/>
+          <w:lang w:val="en-IN"/>
+        </w:rPr>
+        <w:t>if we have any pre and post conditions to a test then we can go with before Each and after Each functions.</w:t>
+      </w:r>
+    </w:p>
+    <w:p>
+      <w:pPr>
+        <w:pBdr>
+          <w:bottom w:val="single" w:sz="6" w:space="1" w:color="auto"/>
+        </w:pBdr>
+        <w:rPr>
+          <w:rFonts w:ascii="Bookman Old Style" w:hAnsi="Bookman Old Style"/>
+          <w:b/>
+          <w:lang w:val="en-IN"/>
+        </w:rPr>
+      </w:pPr>
+      <w:r>
+        <w:rPr>
+          <w:rFonts w:ascii="Bookman Old Style" w:hAnsi="Bookman Old Style"/>
+          <w:b/>
+          <w:lang w:val="en-IN"/>
+        </w:rPr>
+        <w:t>Actions in Protractor</w:t>
+      </w:r>
+    </w:p>
+    <w:p>
+      <w:pPr>
+        <w:pBdr>
+          <w:bottom w:val="single" w:sz="6" w:space="1" w:color="auto"/>
+        </w:pBdr>
+        <w:rPr>
+          <w:rFonts w:ascii="Bookman Old Style" w:hAnsi="Bookman Old Style"/>
+          <w:b/>
+          <w:lang w:val="en-IN"/>
+        </w:rPr>
+      </w:pPr>
+      <w:r>
+        <w:rPr>
+          <w:rFonts w:ascii="Bookman Old Style" w:hAnsi="Bookman Old Style"/>
+          <w:b/>
+          <w:lang w:val="en-IN"/>
+        </w:rPr>
+        <w:t>Handling Frames in Protractor</w:t>
+      </w:r>
+    </w:p>
+    <w:p>
+      <w:pPr>
+        <w:pBdr>
+          <w:bottom w:val="single" w:sz="6" w:space="1" w:color="auto"/>
+        </w:pBdr>
+        <w:rPr>
+          <w:rFonts w:ascii="Bookman Old Style" w:hAnsi="Bookman Old Style"/>
+          <w:b/>
+          <w:lang w:val="en-IN"/>
+        </w:rPr>
+      </w:pPr>
+      <w:r>
+        <w:rPr>
+          <w:rFonts w:ascii="Bookman Old Style" w:hAnsi="Bookman Old Style"/>
+          <w:b/>
+          <w:lang w:val="en-IN"/>
+        </w:rPr>
+        <w:t>ExplicitWait in Protractor – EW is not required for protractor elements its required only when you use Non-Angular Applications</w:t>
+      </w:r>
+    </w:p>
+    <w:p>
+      <w:pPr>
+        <w:pBdr>
+          <w:bottom w:val="single" w:sz="6" w:space="1" w:color="auto"/>
+        </w:pBdr>
+        <w:rPr>
+          <w:rFonts w:ascii="Bookman Old Style" w:hAnsi="Bookman Old Style"/>
+          <w:lang w:val="en-IN"/>
+        </w:rPr>
+      </w:pPr>
+    </w:p>
+    <w:p>
+      <w:pPr>
+        <w:pBdr>
+          <w:bottom w:val="single" w:sz="6" w:space="1" w:color="auto"/>
+        </w:pBdr>
+        <w:rPr>
+          <w:rFonts w:ascii="Bookman Old Style" w:hAnsi="Bookman Old Style"/>
+          <w:lang w:val="en-IN"/>
+        </w:rPr>
+      </w:pPr>
+    </w:p>
+    <w:p>
+      <w:pPr>
+        <w:pBdr>
+          <w:bottom w:val="single" w:sz="6" w:space="1" w:color="auto"/>
+        </w:pBdr>
+        <w:rPr>
+          <w:rFonts w:ascii="Bookman Old Style" w:hAnsi="Bookman Old Style"/>
+          <w:b/>
+          <w:lang w:val="en-IN"/>
+        </w:rPr>
+      </w:pPr>
+    </w:p>
+    <w:p>
+      <w:pPr>
+        <w:pBdr>
+          <w:bottom w:val="single" w:sz="6" w:space="1" w:color="auto"/>
+        </w:pBdr>
+        <w:rPr>
+          <w:rFonts w:ascii="Bookman Old Style" w:hAnsi="Bookman Old Style"/>
+          <w:b/>
+          <w:lang w:val="en-IN"/>
+        </w:rPr>
+      </w:pPr>
     </w:p>
     <w:p>
       <w:pPr>
@@ -3731,6 +3650,119 @@
     </w:lvl>
   </w:abstractNum>
   <w:abstractNum w:abstractNumId="3">
+    <w:nsid w:val="3F8A5A21"/>
+    <w:multiLevelType w:val="hybridMultilevel"/>
+    <w:tmpl w:val="C09E0042"/>
+    <w:lvl w:ilvl="0" w:tplc="04090001">
+      <w:start w:val="1"/>
+      <w:numFmt w:val="bullet"/>
+      <w:lvlText w:val=""/>
+      <w:lvlJc w:val="left"/>
+      <w:pPr>
+        <w:ind w:left="720" w:hanging="360"/>
+      </w:pPr>
+      <w:rPr>
+        <w:rFonts w:ascii="Symbol" w:hAnsi="Symbol" w:hint="default"/>
+      </w:rPr>
+    </w:lvl>
+    <w:lvl w:ilvl="1" w:tplc="04090003" w:tentative="1">
+      <w:start w:val="1"/>
+      <w:numFmt w:val="bullet"/>
+      <w:lvlText w:val="o"/>
+      <w:lvlJc w:val="left"/>
+      <w:pPr>
+        <w:ind w:left="1440" w:hanging="360"/>
+      </w:pPr>
+      <w:rPr>
+        <w:rFonts w:ascii="Courier New" w:hAnsi="Courier New" w:cs="Courier New" w:hint="default"/>
+      </w:rPr>
+    </w:lvl>
+    <w:lvl w:ilvl="2" w:tplc="04090005" w:tentative="1">
+      <w:start w:val="1"/>
+      <w:numFmt w:val="bullet"/>
+      <w:lvlText w:val=""/>
+      <w:lvlJc w:val="left"/>
+      <w:pPr>
+        <w:ind w:left="2160" w:hanging="360"/>
+      </w:pPr>
+      <w:rPr>
+        <w:rFonts w:ascii="Wingdings" w:hAnsi="Wingdings" w:hint="default"/>
+      </w:rPr>
+    </w:lvl>
+    <w:lvl w:ilvl="3" w:tplc="04090001" w:tentative="1">
+      <w:start w:val="1"/>
+      <w:numFmt w:val="bullet"/>
+      <w:lvlText w:val=""/>
+      <w:lvlJc w:val="left"/>
+      <w:pPr>
+        <w:ind w:left="2880" w:hanging="360"/>
+      </w:pPr>
+      <w:rPr>
+        <w:rFonts w:ascii="Symbol" w:hAnsi="Symbol" w:hint="default"/>
+      </w:rPr>
+    </w:lvl>
+    <w:lvl w:ilvl="4" w:tplc="04090003" w:tentative="1">
+      <w:start w:val="1"/>
+      <w:numFmt w:val="bullet"/>
+      <w:lvlText w:val="o"/>
+      <w:lvlJc w:val="left"/>
+      <w:pPr>
+        <w:ind w:left="3600" w:hanging="360"/>
+      </w:pPr>
+      <w:rPr>
+        <w:rFonts w:ascii="Courier New" w:hAnsi="Courier New" w:cs="Courier New" w:hint="default"/>
+      </w:rPr>
+    </w:lvl>
+    <w:lvl w:ilvl="5" w:tplc="04090005" w:tentative="1">
+      <w:start w:val="1"/>
+      <w:numFmt w:val="bullet"/>
+      <w:lvlText w:val=""/>
+      <w:lvlJc w:val="left"/>
+      <w:pPr>
+        <w:ind w:left="4320" w:hanging="360"/>
+      </w:pPr>
+      <w:rPr>
+        <w:rFonts w:ascii="Wingdings" w:hAnsi="Wingdings" w:hint="default"/>
+      </w:rPr>
+    </w:lvl>
+    <w:lvl w:ilvl="6" w:tplc="04090001" w:tentative="1">
+      <w:start w:val="1"/>
+      <w:numFmt w:val="bullet"/>
+      <w:lvlText w:val=""/>
+      <w:lvlJc w:val="left"/>
+      <w:pPr>
+        <w:ind w:left="5040" w:hanging="360"/>
+      </w:pPr>
+      <w:rPr>
+        <w:rFonts w:ascii="Symbol" w:hAnsi="Symbol" w:hint="default"/>
+      </w:rPr>
+    </w:lvl>
+    <w:lvl w:ilvl="7" w:tplc="04090003" w:tentative="1">
+      <w:start w:val="1"/>
+      <w:numFmt w:val="bullet"/>
+      <w:lvlText w:val="o"/>
+      <w:lvlJc w:val="left"/>
+      <w:pPr>
+        <w:ind w:left="5760" w:hanging="360"/>
+      </w:pPr>
+      <w:rPr>
+        <w:rFonts w:ascii="Courier New" w:hAnsi="Courier New" w:cs="Courier New" w:hint="default"/>
+      </w:rPr>
+    </w:lvl>
+    <w:lvl w:ilvl="8" w:tplc="04090005" w:tentative="1">
+      <w:start w:val="1"/>
+      <w:numFmt w:val="bullet"/>
+      <w:lvlText w:val=""/>
+      <w:lvlJc w:val="left"/>
+      <w:pPr>
+        <w:ind w:left="6480" w:hanging="360"/>
+      </w:pPr>
+      <w:rPr>
+        <w:rFonts w:ascii="Wingdings" w:hAnsi="Wingdings" w:hint="default"/>
+      </w:rPr>
+    </w:lvl>
+  </w:abstractNum>
+  <w:abstractNum w:abstractNumId="4">
     <w:nsid w:val="50150EE2"/>
     <w:multiLevelType w:val="hybridMultilevel"/>
     <w:tmpl w:val="3D14B834"/>
@@ -3843,7 +3875,7 @@
       </w:rPr>
     </w:lvl>
   </w:abstractNum>
-  <w:abstractNum w:abstractNumId="4">
+  <w:abstractNum w:abstractNumId="5">
     <w:nsid w:val="67B00542"/>
     <w:multiLevelType w:val="hybridMultilevel"/>
     <w:tmpl w:val="EE4C85F8"/>
@@ -3956,7 +3988,7 @@
       </w:rPr>
     </w:lvl>
   </w:abstractNum>
-  <w:abstractNum w:abstractNumId="5">
+  <w:abstractNum w:abstractNumId="6">
     <w:nsid w:val="7B721A99"/>
     <w:multiLevelType w:val="hybridMultilevel"/>
     <w:tmpl w:val="404E47AC"/>
@@ -4070,22 +4102,25 @@
     </w:lvl>
   </w:abstractNum>
   <w:num w:numId="1">
-    <w:abstractNumId w:val="3"/>
+    <w:abstractNumId w:val="4"/>
   </w:num>
   <w:num w:numId="2">
-    <w:abstractNumId w:val="4"/>
+    <w:abstractNumId w:val="5"/>
   </w:num>
   <w:num w:numId="3">
     <w:abstractNumId w:val="0"/>
   </w:num>
   <w:num w:numId="4">
-    <w:abstractNumId w:val="5"/>
+    <w:abstractNumId w:val="6"/>
   </w:num>
   <w:num w:numId="5">
     <w:abstractNumId w:val="1"/>
   </w:num>
   <w:num w:numId="6">
     <w:abstractNumId w:val="2"/>
+  </w:num>
+  <w:num w:numId="7">
+    <w:abstractNumId w:val="3"/>
   </w:num>
 </w:numbering>
 </file>

--- a/JS_Protractor.docx
+++ b/JS_Protractor.docx
@@ -47,7 +47,7 @@
                     </pic:cNvPicPr>
                   </pic:nvPicPr>
                   <pic:blipFill>
-                    <a:blip r:embed="rId5"/>
+                    <a:blip r:embed="rId6"/>
                     <a:srcRect/>
                     <a:stretch>
                       <a:fillRect/>
@@ -154,7 +154,7 @@
                     </pic:cNvPicPr>
                   </pic:nvPicPr>
                   <pic:blipFill>
-                    <a:blip r:embed="rId6"/>
+                    <a:blip r:embed="rId7"/>
                     <a:srcRect/>
                     <a:stretch>
                       <a:fillRect/>
@@ -269,7 +269,7 @@
                     </pic:cNvPicPr>
                   </pic:nvPicPr>
                   <pic:blipFill>
-                    <a:blip r:embed="rId7"/>
+                    <a:blip r:embed="rId8"/>
                     <a:srcRect/>
                     <a:stretch>
                       <a:fillRect/>
@@ -355,7 +355,7 @@
                     </pic:cNvPicPr>
                   </pic:nvPicPr>
                   <pic:blipFill>
-                    <a:blip r:embed="rId8"/>
+                    <a:blip r:embed="rId9"/>
                     <a:srcRect/>
                     <a:stretch>
                       <a:fillRect/>
@@ -1790,7 +1790,7 @@
                     </pic:cNvPicPr>
                   </pic:nvPicPr>
                   <pic:blipFill>
-                    <a:blip r:embed="rId9"/>
+                    <a:blip r:embed="rId10"/>
                     <a:srcRect/>
                     <a:stretch>
                       <a:fillRect/>
@@ -2034,7 +2034,7 @@
                     </pic:cNvPicPr>
                   </pic:nvPicPr>
                   <pic:blipFill>
-                    <a:blip r:embed="rId10"/>
+                    <a:blip r:embed="rId11"/>
                     <a:srcRect/>
                     <a:stretch>
                       <a:fillRect/>
@@ -2266,7 +2266,7 @@
                     </pic:cNvPicPr>
                   </pic:nvPicPr>
                   <pic:blipFill>
-                    <a:blip r:embed="rId11"/>
+                    <a:blip r:embed="rId12"/>
                     <a:srcRect/>
                     <a:stretch>
                       <a:fillRect/>
@@ -2357,7 +2357,7 @@
                     </pic:cNvPicPr>
                   </pic:nvPicPr>
                   <pic:blipFill>
-                    <a:blip r:embed="rId12"/>
+                    <a:blip r:embed="rId13"/>
                     <a:srcRect/>
                     <a:stretch>
                       <a:fillRect/>
@@ -2583,7 +2583,7 @@
                     </pic:cNvPicPr>
                   </pic:nvPicPr>
                   <pic:blipFill>
-                    <a:blip r:embed="rId13"/>
+                    <a:blip r:embed="rId14"/>
                     <a:srcRect/>
                     <a:stretch>
                       <a:fillRect/>
@@ -2696,7 +2696,7 @@
                     </pic:cNvPicPr>
                   </pic:nvPicPr>
                   <pic:blipFill>
-                    <a:blip r:embed="rId14"/>
+                    <a:blip r:embed="rId15"/>
                     <a:srcRect/>
                     <a:stretch>
                       <a:fillRect/>
@@ -3237,8 +3237,545 @@
           <w:b/>
           <w:lang w:val="en-IN"/>
         </w:rPr>
-        <w:t>ExplicitWait in Protractor – EW is not required for protractor elements its required only when you use Non-Angular Applications</w:t>
-      </w:r>
+        <w:t>ExplicitWait in Protractor –</w:t>
+      </w:r>
+    </w:p>
+    <w:p>
+      <w:pPr>
+        <w:pBdr>
+          <w:bottom w:val="single" w:sz="6" w:space="1" w:color="auto"/>
+        </w:pBdr>
+        <w:rPr>
+          <w:rFonts w:ascii="Bookman Old Style" w:hAnsi="Bookman Old Style"/>
+          <w:b/>
+          <w:lang w:val="en-IN"/>
+        </w:rPr>
+      </w:pPr>
+      <w:r>
+        <w:rPr>
+          <w:rFonts w:ascii="Bookman Old Style" w:hAnsi="Bookman Old Style"/>
+          <w:b/>
+          <w:lang w:val="en-IN"/>
+        </w:rPr>
+        <w:t xml:space="preserve"> EW is not required for protractor elements its required only when you use Non-Angular Applications</w:t>
+      </w:r>
+    </w:p>
+    <w:p>
+      <w:pPr>
+        <w:pBdr>
+          <w:bottom w:val="single" w:sz="6" w:space="1" w:color="auto"/>
+        </w:pBdr>
+        <w:rPr>
+          <w:rFonts w:ascii="Bookman Old Style" w:hAnsi="Bookman Old Style"/>
+          <w:b/>
+          <w:lang w:val="en-IN"/>
+        </w:rPr>
+      </w:pPr>
+    </w:p>
+    <w:p>
+      <w:pPr>
+        <w:pBdr>
+          <w:bottom w:val="single" w:sz="6" w:space="1" w:color="auto"/>
+        </w:pBdr>
+        <w:rPr>
+          <w:rFonts w:ascii="Bookman Old Style" w:hAnsi="Bookman Old Style"/>
+          <w:b/>
+          <w:lang w:val="en-IN"/>
+        </w:rPr>
+      </w:pPr>
+      <w:r>
+        <w:rPr>
+          <w:rFonts w:ascii="Bookman Old Style" w:hAnsi="Bookman Old Style"/>
+          <w:b/>
+          <w:lang w:val="en-IN"/>
+        </w:rPr>
+        <w:t>Taking screenshot using Jasmin2-Screenshot  plugin :</w:t>
+      </w:r>
+    </w:p>
+    <w:p>
+      <w:pPr>
+        <w:pBdr>
+          <w:bottom w:val="single" w:sz="6" w:space="1" w:color="auto"/>
+        </w:pBdr>
+        <w:rPr>
+          <w:rFonts w:ascii="Bookman Old Style" w:hAnsi="Bookman Old Style"/>
+          <w:lang w:val="en-IN"/>
+        </w:rPr>
+      </w:pPr>
+      <w:r>
+        <w:rPr>
+          <w:rFonts w:ascii="Bookman Old Style" w:hAnsi="Bookman Old Style"/>
+          <w:lang w:val="en-IN"/>
+        </w:rPr>
+        <w:t>Step1 : Go to npm repo and search for jasmin2-screenshot-reporter</w:t>
+      </w:r>
+    </w:p>
+    <w:p>
+      <w:pPr>
+        <w:pBdr>
+          <w:bottom w:val="single" w:sz="6" w:space="1" w:color="auto"/>
+        </w:pBdr>
+        <w:rPr>
+          <w:rFonts w:ascii="Bookman Old Style" w:hAnsi="Bookman Old Style"/>
+          <w:lang w:val="en-IN"/>
+        </w:rPr>
+      </w:pPr>
+      <w:r>
+        <w:rPr>
+          <w:rFonts w:ascii="Bookman Old Style" w:hAnsi="Bookman Old Style"/>
+          <w:lang w:val="en-IN"/>
+        </w:rPr>
+        <w:t>Step2: Install the plugin</w:t>
+      </w:r>
+    </w:p>
+    <w:p>
+      <w:pPr>
+        <w:pBdr>
+          <w:bottom w:val="single" w:sz="6" w:space="1" w:color="auto"/>
+        </w:pBdr>
+        <w:ind w:firstLine="720"/>
+        <w:rPr>
+          <w:rFonts w:ascii="Consolas" w:hAnsi="Consolas"/>
+          <w:color w:val="333333"/>
+          <w:sz w:val="17"/>
+          <w:szCs w:val="17"/>
+          <w:shd w:val="clear" w:color="auto" w:fill="F7F7F7"/>
+        </w:rPr>
+      </w:pPr>
+      <w:r>
+        <w:rPr>
+          <w:rFonts w:ascii="Consolas" w:hAnsi="Consolas"/>
+          <w:color w:val="333333"/>
+          <w:sz w:val="17"/>
+          <w:szCs w:val="17"/>
+          <w:shd w:val="clear" w:color="auto" w:fill="F7F7F7"/>
+        </w:rPr>
+        <w:t>npm install protractor-jasmine2-screenshot-reporter --save-dev</w:t>
+      </w:r>
+    </w:p>
+    <w:p>
+      <w:pPr>
+        <w:pBdr>
+          <w:bottom w:val="single" w:sz="6" w:space="1" w:color="auto"/>
+        </w:pBdr>
+        <w:rPr>
+          <w:rFonts w:ascii="Bookman Old Style" w:hAnsi="Bookman Old Style"/>
+          <w:lang w:val="en-IN"/>
+        </w:rPr>
+      </w:pPr>
+      <w:r>
+        <w:rPr>
+          <w:rFonts w:ascii="Bookman Old Style" w:hAnsi="Bookman Old Style"/>
+          <w:lang w:val="en-IN"/>
+        </w:rPr>
+        <w:t>Step3: Update conf file and verify target folder for screenshots</w:t>
+      </w:r>
+    </w:p>
+    <w:p>
+      <w:pPr>
+        <w:pBdr>
+          <w:bottom w:val="single" w:sz="6" w:space="1" w:color="auto"/>
+        </w:pBdr>
+        <w:rPr>
+          <w:rFonts w:ascii="Bookman Old Style" w:hAnsi="Bookman Old Style"/>
+          <w:lang w:val="en-IN"/>
+        </w:rPr>
+      </w:pPr>
+    </w:p>
+    <w:p>
+      <w:pPr>
+        <w:pBdr>
+          <w:bottom w:val="single" w:sz="6" w:space="1" w:color="auto"/>
+        </w:pBdr>
+        <w:rPr>
+          <w:rFonts w:ascii="Bookman Old Style" w:hAnsi="Bookman Old Style"/>
+          <w:b/>
+          <w:lang w:val="en-IN"/>
+        </w:rPr>
+      </w:pPr>
+      <w:r>
+        <w:rPr>
+          <w:rFonts w:ascii="Bookman Old Style" w:hAnsi="Bookman Old Style"/>
+          <w:b/>
+          <w:lang w:val="en-IN"/>
+        </w:rPr>
+        <w:t xml:space="preserve">Taking Allure Reports </w:t>
+      </w:r>
+    </w:p>
+    <w:p>
+      <w:pPr>
+        <w:pBdr>
+          <w:bottom w:val="single" w:sz="6" w:space="1" w:color="auto"/>
+        </w:pBdr>
+        <w:rPr>
+          <w:rFonts w:ascii="Bookman Old Style" w:hAnsi="Bookman Old Style"/>
+          <w:b/>
+          <w:lang w:val="en-IN"/>
+        </w:rPr>
+      </w:pPr>
+      <w:r>
+        <w:rPr>
+          <w:rFonts w:ascii="Bookman Old Style" w:hAnsi="Bookman Old Style"/>
+          <w:b/>
+          <w:lang w:val="en-IN"/>
+        </w:rPr>
+        <w:t xml:space="preserve">--------------------------------------------- </w:t>
+      </w:r>
+    </w:p>
+    <w:p>
+      <w:pPr>
+        <w:pBdr>
+          <w:bottom w:val="single" w:sz="6" w:space="1" w:color="auto"/>
+        </w:pBdr>
+        <w:rPr>
+          <w:rFonts w:ascii="Bookman Old Style" w:hAnsi="Bookman Old Style"/>
+          <w:lang w:val="en-IN"/>
+        </w:rPr>
+      </w:pPr>
+      <w:r>
+        <w:rPr>
+          <w:rFonts w:ascii="Bookman Old Style" w:hAnsi="Bookman Old Style"/>
+          <w:lang w:val="en-IN"/>
+        </w:rPr>
+        <w:t xml:space="preserve">Step 1 : Navigate to - </w:t>
+      </w:r>
+      <w:r>
+        <w:rPr>
+          <w:rFonts w:ascii="Bookman Old Style" w:hAnsi="Bookman Old Style"/>
+          <w:lang w:val="en-IN"/>
+        </w:rPr>
+        <w:t>https://www.npmjs.com/package/jasmine-allure-reporter#using-allure-reporter-in-protractor</w:t>
+      </w:r>
+    </w:p>
+    <w:p>
+      <w:pPr>
+        <w:pBdr>
+          <w:bottom w:val="single" w:sz="6" w:space="1" w:color="auto"/>
+        </w:pBdr>
+        <w:rPr>
+          <w:rFonts w:ascii="Bookman Old Style" w:hAnsi="Bookman Old Style"/>
+          <w:lang w:val="en-IN"/>
+        </w:rPr>
+      </w:pPr>
+      <w:r>
+        <w:rPr>
+          <w:rFonts w:ascii="Bookman Old Style" w:hAnsi="Bookman Old Style"/>
+          <w:lang w:val="en-IN"/>
+        </w:rPr>
+        <w:t xml:space="preserve">Step 2 : Execute from terminal </w:t>
+      </w:r>
+      <w:r>
+        <w:rPr>
+          <w:rFonts w:ascii="Bookman Old Style" w:hAnsi="Bookman Old Style"/>
+          <w:b/>
+          <w:lang w:val="en-IN"/>
+        </w:rPr>
+        <w:t>npm i jasmine-allure-reporter</w:t>
+      </w:r>
+    </w:p>
+    <w:p>
+      <w:pPr>
+        <w:pBdr>
+          <w:bottom w:val="single" w:sz="6" w:space="1" w:color="auto"/>
+        </w:pBdr>
+        <w:rPr>
+          <w:rFonts w:ascii="Bookman Old Style" w:hAnsi="Bookman Old Style"/>
+          <w:lang w:val="en-IN"/>
+        </w:rPr>
+      </w:pPr>
+      <w:r>
+        <w:rPr>
+          <w:rFonts w:ascii="Bookman Old Style" w:hAnsi="Bookman Old Style"/>
+          <w:lang w:val="en-IN"/>
+        </w:rPr>
+        <w:t xml:space="preserve">Step 3 : Refer this section </w:t>
+      </w:r>
+      <w:r>
+        <w:t xml:space="preserve"> </w:t>
+      </w:r>
+      <w:hyperlink r:id="rId16" w:history="1">
+        <w:r>
+          <w:rPr>
+            <w:rStyle w:val="Hyperlink"/>
+            <w:rFonts w:ascii="Bookman Old Style" w:hAnsi="Bookman Old Style"/>
+            <w:lang w:val="en-IN"/>
+          </w:rPr>
+          <w:t>https://www.npmjs.com/package/jasmine-allure-reporter#using-allure-reporter-in-protractor</w:t>
+        </w:r>
+      </w:hyperlink>
+      <w:r>
+        <w:rPr>
+          <w:rFonts w:ascii="Bookman Old Style" w:hAnsi="Bookman Old Style"/>
+          <w:lang w:val="en-IN"/>
+        </w:rPr>
+        <w:t xml:space="preserve"> and update conf.js</w:t>
+      </w:r>
+    </w:p>
+    <w:p>
+      <w:pPr>
+        <w:pBdr>
+          <w:bottom w:val="single" w:sz="6" w:space="1" w:color="auto"/>
+        </w:pBdr>
+        <w:rPr>
+          <w:rFonts w:ascii="Bookman Old Style" w:hAnsi="Bookman Old Style"/>
+          <w:lang w:val="en-IN"/>
+        </w:rPr>
+      </w:pPr>
+      <w:r>
+        <w:rPr>
+          <w:rFonts w:ascii="Bookman Old Style" w:hAnsi="Bookman Old Style"/>
+          <w:lang w:val="en-IN"/>
+        </w:rPr>
+        <w:t>Step 4 : Execute the test and see the xml file generated inside allure-report folder</w:t>
+      </w:r>
+    </w:p>
+    <w:p>
+      <w:pPr>
+        <w:pBdr>
+          <w:bottom w:val="single" w:sz="6" w:space="1" w:color="auto"/>
+        </w:pBdr>
+        <w:rPr>
+          <w:rFonts w:ascii="Bookman Old Style" w:hAnsi="Bookman Old Style"/>
+          <w:lang w:val="en-IN"/>
+        </w:rPr>
+      </w:pPr>
+      <w:r>
+        <w:rPr>
+          <w:rFonts w:ascii="Bookman Old Style" w:hAnsi="Bookman Old Style"/>
+          <w:lang w:val="en-IN"/>
+        </w:rPr>
+        <w:t xml:space="preserve">Step 5 : Add allure command line tool - </w:t>
+      </w:r>
+      <w:hyperlink r:id="rId17" w:history="1">
+        <w:r>
+          <w:rPr>
+            <w:rStyle w:val="Hyperlink"/>
+            <w:rFonts w:ascii="Bookman Old Style" w:hAnsi="Bookman Old Style"/>
+            <w:lang w:val="en-IN"/>
+          </w:rPr>
+          <w:t>https://www.npmjs.com/package/allure-commandline</w:t>
+        </w:r>
+      </w:hyperlink>
+    </w:p>
+    <w:p>
+      <w:pPr>
+        <w:pBdr>
+          <w:bottom w:val="single" w:sz="6" w:space="1" w:color="auto"/>
+        </w:pBdr>
+        <w:rPr>
+          <w:rFonts w:ascii="Consolas" w:hAnsi="Consolas"/>
+          <w:sz w:val="14"/>
+          <w:szCs w:val="14"/>
+          <w:shd w:val="clear" w:color="auto" w:fill="DBFFDB"/>
+        </w:rPr>
+      </w:pPr>
+      <w:r>
+        <w:rPr>
+          <w:rFonts w:ascii="Bookman Old Style" w:hAnsi="Bookman Old Style"/>
+          <w:lang w:val="en-IN"/>
+        </w:rPr>
+        <w:t xml:space="preserve">Step 6 : Execute </w:t>
+      </w:r>
+      <w:r>
+        <w:rPr>
+          <w:rFonts w:ascii="Consolas" w:hAnsi="Consolas"/>
+          <w:sz w:val="14"/>
+          <w:szCs w:val="14"/>
+          <w:shd w:val="clear" w:color="auto" w:fill="DBFFDB"/>
+        </w:rPr>
+        <w:t>npm i allure-commandline</w:t>
+      </w:r>
+    </w:p>
+    <w:p>
+      <w:pPr>
+        <w:pBdr>
+          <w:bottom w:val="single" w:sz="6" w:space="1" w:color="auto"/>
+        </w:pBdr>
+        <w:rPr>
+          <w:rFonts w:ascii="Bookman Old Style" w:hAnsi="Bookman Old Style"/>
+          <w:lang w:val="en-IN"/>
+        </w:rPr>
+      </w:pPr>
+      <w:r>
+        <w:rPr>
+          <w:rFonts w:ascii="Bookman Old Style" w:hAnsi="Bookman Old Style"/>
+          <w:lang w:val="en-IN"/>
+        </w:rPr>
+        <w:t>Step 7 : allure serve “Dir”</w:t>
+      </w:r>
+    </w:p>
+    <w:p>
+      <w:pPr>
+        <w:pBdr>
+          <w:bottom w:val="single" w:sz="6" w:space="1" w:color="auto"/>
+        </w:pBdr>
+        <w:rPr>
+          <w:rFonts w:ascii="Bookman Old Style" w:hAnsi="Bookman Old Style"/>
+          <w:lang w:val="en-IN"/>
+        </w:rPr>
+      </w:pPr>
+      <w:r>
+        <w:rPr>
+          <w:rFonts w:ascii="Bookman Old Style" w:hAnsi="Bookman Old Style"/>
+          <w:b/>
+          <w:lang w:val="en-IN"/>
+        </w:rPr>
+        <w:lastRenderedPageBreak/>
+        <w:t xml:space="preserve">HTML Reports With ScreenShot : </w:t>
+      </w:r>
+      <w:r>
+        <w:rPr>
+          <w:rFonts w:ascii="Bookman Old Style" w:hAnsi="Bookman Old Style"/>
+          <w:lang w:val="en-IN"/>
+        </w:rPr>
+        <w:t>with protractor HTML Reporter</w:t>
+      </w:r>
+    </w:p>
+    <w:p>
+      <w:pPr>
+        <w:pBdr>
+          <w:bottom w:val="single" w:sz="6" w:space="1" w:color="auto"/>
+        </w:pBdr>
+        <w:rPr>
+          <w:rFonts w:ascii="Bookman Old Style" w:hAnsi="Bookman Old Style"/>
+          <w:b/>
+          <w:lang w:val="en-IN"/>
+        </w:rPr>
+      </w:pPr>
+      <w:r>
+        <w:rPr>
+          <w:rFonts w:ascii="Bookman Old Style" w:hAnsi="Bookman Old Style"/>
+          <w:b/>
+          <w:lang w:val="en-IN"/>
+        </w:rPr>
+        <w:t xml:space="preserve">-------------------------------------------------- </w:t>
+      </w:r>
+    </w:p>
+    <w:p>
+      <w:pPr>
+        <w:pBdr>
+          <w:bottom w:val="single" w:sz="6" w:space="1" w:color="auto"/>
+        </w:pBdr>
+        <w:rPr>
+          <w:rFonts w:ascii="Consolas" w:hAnsi="Consolas"/>
+          <w:sz w:val="11"/>
+          <w:szCs w:val="11"/>
+          <w:shd w:val="clear" w:color="auto" w:fill="DBFFDB"/>
+        </w:rPr>
+      </w:pPr>
+      <w:r>
+        <w:rPr>
+          <w:rFonts w:ascii="Bookman Old Style" w:hAnsi="Bookman Old Style"/>
+          <w:lang w:val="en-IN"/>
+        </w:rPr>
+        <w:t xml:space="preserve">Step1: search for </w:t>
+      </w:r>
+      <w:r>
+        <w:rPr>
+          <w:rFonts w:ascii="Bookman Old Style" w:hAnsi="Bookman Old Style"/>
+          <w:lang w:val="en-IN"/>
+        </w:rPr>
+        <w:t xml:space="preserve">protractor-html-reporter-2 </w:t>
+      </w:r>
+    </w:p>
+    <w:p>
+      <w:pPr>
+        <w:pBdr>
+          <w:bottom w:val="single" w:sz="6" w:space="1" w:color="auto"/>
+        </w:pBdr>
+        <w:rPr>
+          <w:rFonts w:ascii="Consolas" w:hAnsi="Consolas"/>
+          <w:sz w:val="11"/>
+          <w:szCs w:val="11"/>
+          <w:shd w:val="clear" w:color="auto" w:fill="DBFFDB"/>
+        </w:rPr>
+      </w:pPr>
+      <w:r>
+        <w:rPr>
+          <w:rFonts w:ascii="Bookman Old Style" w:hAnsi="Bookman Old Style"/>
+          <w:lang w:val="en-IN"/>
+        </w:rPr>
+        <w:t xml:space="preserve">Step2:  install using </w:t>
+      </w:r>
+      <w:r>
+        <w:rPr>
+          <w:rFonts w:ascii="Bookman Old Style" w:hAnsi="Bookman Old Style"/>
+          <w:lang w:val="en-IN"/>
+        </w:rPr>
+        <w:t>npm i protractor-html-reporter-2</w:t>
+      </w:r>
+      <w:r>
+        <w:rPr>
+          <w:rFonts w:ascii="Consolas" w:hAnsi="Consolas"/>
+          <w:sz w:val="11"/>
+          <w:szCs w:val="11"/>
+          <w:shd w:val="clear" w:color="auto" w:fill="DBFFDB"/>
+        </w:rPr>
+        <w:t xml:space="preserve"> </w:t>
+      </w:r>
+    </w:p>
+    <w:p>
+      <w:pPr>
+        <w:pBdr>
+          <w:bottom w:val="single" w:sz="6" w:space="1" w:color="auto"/>
+        </w:pBdr>
+        <w:rPr>
+          <w:rFonts w:ascii="Consolas" w:hAnsi="Consolas"/>
+          <w:sz w:val="11"/>
+          <w:szCs w:val="11"/>
+          <w:shd w:val="clear" w:color="auto" w:fill="DBFFDB"/>
+        </w:rPr>
+      </w:pPr>
+    </w:p>
+    <w:p>
+      <w:pPr>
+        <w:pBdr>
+          <w:bottom w:val="single" w:sz="6" w:space="1" w:color="auto"/>
+        </w:pBdr>
+        <w:rPr>
+          <w:rFonts w:ascii="Consolas" w:hAnsi="Consolas"/>
+          <w:sz w:val="11"/>
+          <w:szCs w:val="11"/>
+          <w:shd w:val="clear" w:color="auto" w:fill="DBFFDB"/>
+        </w:rPr>
+      </w:pPr>
+    </w:p>
+    <w:p>
+      <w:pPr>
+        <w:pBdr>
+          <w:bottom w:val="single" w:sz="6" w:space="1" w:color="auto"/>
+        </w:pBdr>
+        <w:rPr>
+          <w:rFonts w:ascii="Consolas" w:hAnsi="Consolas"/>
+          <w:sz w:val="11"/>
+          <w:szCs w:val="11"/>
+          <w:shd w:val="clear" w:color="auto" w:fill="DBFFDB"/>
+        </w:rPr>
+      </w:pPr>
+    </w:p>
+    <w:p>
+      <w:pPr>
+        <w:pBdr>
+          <w:bottom w:val="single" w:sz="6" w:space="1" w:color="auto"/>
+        </w:pBdr>
+        <w:rPr>
+          <w:rFonts w:ascii="Bookman Old Style" w:hAnsi="Bookman Old Style"/>
+          <w:b/>
+          <w:lang w:val="en-IN"/>
+        </w:rPr>
+      </w:pPr>
+    </w:p>
+    <w:p>
+      <w:pPr>
+        <w:pBdr>
+          <w:bottom w:val="single" w:sz="6" w:space="1" w:color="auto"/>
+        </w:pBdr>
+        <w:rPr>
+          <w:rFonts w:ascii="Bookman Old Style" w:hAnsi="Bookman Old Style"/>
+          <w:b/>
+          <w:lang w:val="en-IN"/>
+        </w:rPr>
+      </w:pPr>
     </w:p>
     <w:p>
       <w:pPr>
@@ -4354,6 +4891,17 @@
       <w:ind w:left="720"/>
       <w:contextualSpacing/>
     </w:pPr>
+  </w:style>
+  <w:style w:type="character" w:styleId="Hyperlink">
+    <w:name w:val="Hyperlink"/>
+    <w:basedOn w:val="DefaultParagraphFont"/>
+    <w:uiPriority w:val="99"/>
+    <w:unhideWhenUsed/>
+    <w:rsid w:val="00114658"/>
+    <w:rPr>
+      <w:color w:val="0000FF" w:themeColor="hyperlink"/>
+      <w:u w:val="single"/>
+    </w:rPr>
   </w:style>
 </w:styles>
 </file>
@@ -4639,4 +5187,16 @@
   <a:objectDefaults/>
   <a:extraClrSchemeLst/>
 </a:theme>
+</file>
+
+<file path=customXml/item1.xml><?xml version="1.0" encoding="utf-8"?>
+<b:Sources xmlns:b="http://schemas.openxmlformats.org/officeDocument/2006/bibliography" xmlns="http://schemas.openxmlformats.org/officeDocument/2006/bibliography" SelectedStyle="\APA.XSL" StyleName="APA"/>
+</file>
+
+<file path=customXml/itemProps1.xml><?xml version="1.0" encoding="utf-8"?>
+<ds:datastoreItem xmlns:ds="http://schemas.openxmlformats.org/officeDocument/2006/customXml" ds:itemID="{7C8FDBCD-0FB9-40A3-9A16-AA0A0A9710D3}">
+  <ds:schemaRefs>
+    <ds:schemaRef ds:uri="http://schemas.openxmlformats.org/officeDocument/2006/bibliography"/>
+  </ds:schemaRefs>
+</ds:datastoreItem>
 </file>